--- a/Doc/ConversionTools.docx
+++ b/Doc/ConversionTools.docx
@@ -74,6 +74,18 @@
       </w:r>
     </w:p>
     <w:p>
+      <w:pPr>
+        <w:pStyle w:val="ListParagraph"/>
+        <w:numPr>
+          <w:ilvl w:val="0"/>
+          <w:numId w:val="1"/>
+        </w:numPr>
+      </w:pPr>
+      <w:r>
+        <w:t>One Python script called Conversion_GDB10to11.py</w:t>
+      </w:r>
+    </w:p>
+    <w:p>
       <w:r>
         <w:t xml:space="preserve">Running GDB to </w:t>
       </w:r>
@@ -106,12 +118,7 @@
       </w:r>
       <w:proofErr w:type="spellEnd"/>
       <w:r>
-        <w:t xml:space="preserve"> and navigate to the toolbox calle</w:t>
-      </w:r>
-      <w:bookmarkStart w:id="0" w:name="_GoBack"/>
-      <w:bookmarkEnd w:id="0"/>
-      <w:r>
-        <w:t>d “Kansas NG911 GIS Tools”, expand the toolbox, then expand the toolset called “</w:t>
+        <w:t xml:space="preserve"> and navigate to the toolbox called “Kansas NG911 GIS Tools”, expand the toolbox, then expand the toolset called “</w:t>
       </w:r>
       <w:r>
         <w:t>Conversion</w:t>
@@ -132,16 +139,15 @@
         </w:numPr>
       </w:pPr>
       <w:r>
-        <w:t xml:space="preserve">In the </w:t>
-      </w:r>
-      <w:r>
-        <w:t>“Geodatabase”</w:t>
-      </w:r>
-      <w:r>
-        <w:t xml:space="preserve"> parameter, select the geodatabase </w:t>
-      </w:r>
-      <w:r>
-        <w:t>of data to be exported.</w:t>
+        <w:t xml:space="preserve">Double click the script titled “GDB to </w:t>
+      </w:r>
+      <w:proofErr w:type="spellStart"/>
+      <w:r>
+        <w:t>Shapefiles</w:t>
+      </w:r>
+      <w:proofErr w:type="spellEnd"/>
+      <w:r>
+        <w:t>.”</w:t>
       </w:r>
     </w:p>
     <w:p>
@@ -156,27 +162,13 @@
         <w:t xml:space="preserve">In the </w:t>
       </w:r>
       <w:r>
-        <w:t>“</w:t>
-      </w:r>
-      <w:r>
-        <w:t>Output</w:t>
-      </w:r>
-      <w:r>
-        <w:t xml:space="preserve"> Folder”</w:t>
-      </w:r>
-      <w:r>
-        <w:t xml:space="preserve"> parameter</w:t>
-      </w:r>
-      <w:r>
-        <w:t xml:space="preserve">, select the folder where you would like the </w:t>
-      </w:r>
-      <w:proofErr w:type="spellStart"/>
-      <w:r>
-        <w:t>shapefiles</w:t>
-      </w:r>
-      <w:proofErr w:type="spellEnd"/>
-      <w:r>
-        <w:t xml:space="preserve"> to be saved.</w:t>
+        <w:t>“Geodatabase”</w:t>
+      </w:r>
+      <w:r>
+        <w:t xml:space="preserve"> parameter, select the geodatabase </w:t>
+      </w:r>
+      <w:r>
+        <w:t>of data to be exported.</w:t>
       </w:r>
     </w:p>
     <w:p>
@@ -185,6 +177,116 @@
         <w:numPr>
           <w:ilvl w:val="0"/>
           <w:numId w:val="2"/>
+        </w:numPr>
+      </w:pPr>
+      <w:r>
+        <w:t xml:space="preserve">In the </w:t>
+      </w:r>
+      <w:r>
+        <w:t>“</w:t>
+      </w:r>
+      <w:r>
+        <w:t>Output</w:t>
+      </w:r>
+      <w:r>
+        <w:t xml:space="preserve"> Folder”</w:t>
+      </w:r>
+      <w:r>
+        <w:t xml:space="preserve"> parameter</w:t>
+      </w:r>
+      <w:r>
+        <w:t xml:space="preserve">, select the folder where you would like the </w:t>
+      </w:r>
+      <w:proofErr w:type="spellStart"/>
+      <w:r>
+        <w:t>shapefiles</w:t>
+      </w:r>
+      <w:proofErr w:type="spellEnd"/>
+      <w:r>
+        <w:t xml:space="preserve"> to be saved.</w:t>
+      </w:r>
+    </w:p>
+    <w:p>
+      <w:pPr>
+        <w:pStyle w:val="ListParagraph"/>
+        <w:numPr>
+          <w:ilvl w:val="0"/>
+          <w:numId w:val="2"/>
+        </w:numPr>
+      </w:pPr>
+      <w:r>
+        <w:t>Run the tool.</w:t>
+      </w:r>
+    </w:p>
+    <w:p>
+      <w:r>
+        <w:t>Running GDB 1.0 to 1.1:</w:t>
+      </w:r>
+      <w:bookmarkStart w:id="0" w:name="_GoBack"/>
+      <w:bookmarkEnd w:id="0"/>
+    </w:p>
+    <w:p>
+      <w:pPr>
+        <w:pStyle w:val="ListParagraph"/>
+        <w:numPr>
+          <w:ilvl w:val="0"/>
+          <w:numId w:val="4"/>
+        </w:numPr>
+      </w:pPr>
+      <w:r>
+        <w:t xml:space="preserve">Open </w:t>
+      </w:r>
+      <w:proofErr w:type="spellStart"/>
+      <w:r>
+        <w:t>ArcCatalog</w:t>
+      </w:r>
+      <w:proofErr w:type="spellEnd"/>
+      <w:r>
+        <w:t xml:space="preserve"> and navigate to the toolbox called “Kansas NG911 GIS tools”, expand the toolbox, then expand the toolset called “Conversion Tools.”</w:t>
+      </w:r>
+    </w:p>
+    <w:p>
+      <w:pPr>
+        <w:pStyle w:val="ListParagraph"/>
+        <w:numPr>
+          <w:ilvl w:val="0"/>
+          <w:numId w:val="4"/>
+        </w:numPr>
+      </w:pPr>
+      <w:r>
+        <w:t>Double click the script titled “Upgrade to GDB 1.1 Template.”</w:t>
+      </w:r>
+    </w:p>
+    <w:p>
+      <w:pPr>
+        <w:pStyle w:val="ListParagraph"/>
+        <w:numPr>
+          <w:ilvl w:val="0"/>
+          <w:numId w:val="4"/>
+        </w:numPr>
+      </w:pPr>
+      <w:r>
+        <w:t>In the “Existing Geodatabase” parameter, select your current geodatabase.</w:t>
+      </w:r>
+    </w:p>
+    <w:p>
+      <w:pPr>
+        <w:pStyle w:val="ListParagraph"/>
+        <w:numPr>
+          <w:ilvl w:val="0"/>
+          <w:numId w:val="4"/>
+        </w:numPr>
+      </w:pPr>
+      <w:r>
+        <w:t>In the “1.1 Template Geodatabase” parameter, select the 1.1 template geodatabase you have already downloaded. Be sure to check the projection of the geodatabase. This script will import the data directly into this geodatabase, so be prepared and make a copy if you like.</w:t>
+      </w:r>
+    </w:p>
+    <w:p>
+      <w:pPr>
+        <w:pStyle w:val="ListParagraph"/>
+        <w:numPr>
+          <w:ilvl w:val="0"/>
+          <w:numId w:val="4"/>
         </w:numPr>
       </w:pPr>
       <w:r>
@@ -355,6 +457,92 @@
     </w:lvl>
   </w:abstractNum>
   <w:abstractNum w:abstractNumId="1">
+    <w:nsid w:val="4DCB3200"/>
+    <w:multiLevelType w:val="hybridMultilevel"/>
+    <w:tmpl w:val="D3CCC2B0"/>
+    <w:lvl w:ilvl="0" w:tplc="0409000F">
+      <w:start w:val="1"/>
+      <w:numFmt w:val="decimal"/>
+      <w:lvlText w:val="%1."/>
+      <w:lvlJc w:val="left"/>
+      <w:pPr>
+        <w:ind w:left="720" w:hanging="360"/>
+      </w:pPr>
+    </w:lvl>
+    <w:lvl w:ilvl="1" w:tplc="04090019" w:tentative="1">
+      <w:start w:val="1"/>
+      <w:numFmt w:val="lowerLetter"/>
+      <w:lvlText w:val="%2."/>
+      <w:lvlJc w:val="left"/>
+      <w:pPr>
+        <w:ind w:left="1440" w:hanging="360"/>
+      </w:pPr>
+    </w:lvl>
+    <w:lvl w:ilvl="2" w:tplc="0409001B" w:tentative="1">
+      <w:start w:val="1"/>
+      <w:numFmt w:val="lowerRoman"/>
+      <w:lvlText w:val="%3."/>
+      <w:lvlJc w:val="right"/>
+      <w:pPr>
+        <w:ind w:left="2160" w:hanging="180"/>
+      </w:pPr>
+    </w:lvl>
+    <w:lvl w:ilvl="3" w:tplc="0409000F" w:tentative="1">
+      <w:start w:val="1"/>
+      <w:numFmt w:val="decimal"/>
+      <w:lvlText w:val="%4."/>
+      <w:lvlJc w:val="left"/>
+      <w:pPr>
+        <w:ind w:left="2880" w:hanging="360"/>
+      </w:pPr>
+    </w:lvl>
+    <w:lvl w:ilvl="4" w:tplc="04090019" w:tentative="1">
+      <w:start w:val="1"/>
+      <w:numFmt w:val="lowerLetter"/>
+      <w:lvlText w:val="%5."/>
+      <w:lvlJc w:val="left"/>
+      <w:pPr>
+        <w:ind w:left="3600" w:hanging="360"/>
+      </w:pPr>
+    </w:lvl>
+    <w:lvl w:ilvl="5" w:tplc="0409001B" w:tentative="1">
+      <w:start w:val="1"/>
+      <w:numFmt w:val="lowerRoman"/>
+      <w:lvlText w:val="%6."/>
+      <w:lvlJc w:val="right"/>
+      <w:pPr>
+        <w:ind w:left="4320" w:hanging="180"/>
+      </w:pPr>
+    </w:lvl>
+    <w:lvl w:ilvl="6" w:tplc="0409000F" w:tentative="1">
+      <w:start w:val="1"/>
+      <w:numFmt w:val="decimal"/>
+      <w:lvlText w:val="%7."/>
+      <w:lvlJc w:val="left"/>
+      <w:pPr>
+        <w:ind w:left="5040" w:hanging="360"/>
+      </w:pPr>
+    </w:lvl>
+    <w:lvl w:ilvl="7" w:tplc="04090019" w:tentative="1">
+      <w:start w:val="1"/>
+      <w:numFmt w:val="lowerLetter"/>
+      <w:lvlText w:val="%8."/>
+      <w:lvlJc w:val="left"/>
+      <w:pPr>
+        <w:ind w:left="5760" w:hanging="360"/>
+      </w:pPr>
+    </w:lvl>
+    <w:lvl w:ilvl="8" w:tplc="0409001B" w:tentative="1">
+      <w:start w:val="1"/>
+      <w:numFmt w:val="lowerRoman"/>
+      <w:lvlText w:val="%9."/>
+      <w:lvlJc w:val="right"/>
+      <w:pPr>
+        <w:ind w:left="6480" w:hanging="180"/>
+      </w:pPr>
+    </w:lvl>
+  </w:abstractNum>
+  <w:abstractNum w:abstractNumId="2">
     <w:nsid w:val="525840D9"/>
     <w:multiLevelType w:val="hybridMultilevel"/>
     <w:tmpl w:val="1D78E7C2"/>
@@ -440,7 +628,7 @@
       </w:pPr>
     </w:lvl>
   </w:abstractNum>
-  <w:abstractNum w:abstractNumId="2">
+  <w:abstractNum w:abstractNumId="3">
     <w:nsid w:val="7B554D92"/>
     <w:multiLevelType w:val="hybridMultilevel"/>
     <w:tmpl w:val="4D74E608"/>
@@ -554,13 +742,16 @@
     </w:lvl>
   </w:abstractNum>
   <w:num w:numId="1">
-    <w:abstractNumId w:val="2"/>
+    <w:abstractNumId w:val="3"/>
   </w:num>
   <w:num w:numId="2">
-    <w:abstractNumId w:val="1"/>
+    <w:abstractNumId w:val="2"/>
   </w:num>
   <w:num w:numId="3">
     <w:abstractNumId w:val="0"/>
+  </w:num>
+  <w:num w:numId="4">
+    <w:abstractNumId w:val="1"/>
   </w:num>
 </w:numbering>
 </file>

--- a/Doc/ConversionTools.docx
+++ b/Doc/ConversionTools.docx
@@ -222,8 +222,6 @@
       <w:r>
         <w:t>Running GDB 1.0 to 1.1:</w:t>
       </w:r>
-      <w:bookmarkStart w:id="0" w:name="_GoBack"/>
-      <w:bookmarkEnd w:id="0"/>
     </w:p>
     <w:p>
       <w:pPr>
@@ -331,6 +329,25 @@
         <w:t xml:space="preserve"> so it gets through the email server).</w:t>
       </w:r>
     </w:p>
+    <w:p>
+      <w:r>
+        <w:t xml:space="preserve">Disclaimer: </w:t>
+      </w:r>
+      <w:r>
+        <w:t xml:space="preserve">The Kansas NG9-1-1 GIS Toolbox is provided by the Kansas 911 Coordinating Council, Kansas GIS Policy Board’s Data Access &amp; Support Center (DASC), and associated contributors "as is" and any express or implied warranties, including, but not limited to, the implied warranties of merchantability and fitness for a particular purpose are disclaimed.  In no event shall the Kansas 911 Coordinating Council, DASC, or associated contributors be liable for any direct, indirect, incidental, special, exemplary, </w:t>
+      </w:r>
+      <w:r>
+        <w:lastRenderedPageBreak/>
+        <w:t>or consequential damages (including, but not limited to, procurement of substitute goods or</w:t>
+      </w:r>
+      <w:bookmarkStart w:id="0" w:name="_GoBack"/>
+      <w:bookmarkEnd w:id="0"/>
+      <w:r>
+        <w:t xml:space="preserve"> services; loss of use, data, or profits; or business interruption) however caused and on any theory of liability, whether in contract, strict liability, or tort (including negligence or otherwise) arising in any way out of the use of this software, even if advised of the possibility of such damage.</w:t>
+      </w:r>
+    </w:p>
+    <w:p/>
+    <w:p/>
     <w:sectPr>
       <w:pgSz w:w="12240" w:h="15840"/>
       <w:pgMar w:top="1440" w:right="1440" w:bottom="1440" w:left="1440" w:header="720" w:footer="720" w:gutter="0"/>

--- a/Doc/ConversionTools.docx
+++ b/Doc/ConversionTools.docx
@@ -31,23 +31,7 @@
     </w:p>
     <w:p>
       <w:r>
-        <w:t xml:space="preserve">Description for GDB to </w:t>
-      </w:r>
-      <w:proofErr w:type="spellStart"/>
-      <w:r>
-        <w:t>Shapefiles</w:t>
-      </w:r>
-      <w:proofErr w:type="spellEnd"/>
-      <w:r>
-        <w:t xml:space="preserve">: converts all feature classes in the NG911 dataset of a NG911 geodatabase into </w:t>
-      </w:r>
-      <w:proofErr w:type="spellStart"/>
-      <w:r>
-        <w:t>shapefiles</w:t>
-      </w:r>
-      <w:proofErr w:type="spellEnd"/>
-      <w:r>
-        <w:t xml:space="preserve"> and converts the road alias table to a DBF.</w:t>
+        <w:t>Description for GDB to Shapefiles: converts all feature classes in the NG911 dataset of a NG911 geodatabase into shapefiles and converts the road alias table to a DBF.</w:t>
       </w:r>
     </w:p>
     <w:p>
@@ -87,15 +71,7 @@
     </w:p>
     <w:p>
       <w:r>
-        <w:t xml:space="preserve">Running GDB to </w:t>
-      </w:r>
-      <w:proofErr w:type="spellStart"/>
-      <w:r>
-        <w:t>Shapefile</w:t>
-      </w:r>
-      <w:proofErr w:type="spellEnd"/>
-      <w:r>
-        <w:t>:</w:t>
+        <w:t>Running GDB to Shapefile:</w:t>
       </w:r>
     </w:p>
     <w:p>
@@ -107,18 +83,10 @@
         </w:numPr>
       </w:pPr>
       <w:r>
-        <w:t xml:space="preserve">Open </w:t>
-      </w:r>
-      <w:proofErr w:type="spellStart"/>
-      <w:r>
-        <w:t>ArcCa</w:t>
-      </w:r>
-      <w:r>
-        <w:t>talog</w:t>
-      </w:r>
-      <w:proofErr w:type="spellEnd"/>
-      <w:r>
-        <w:t xml:space="preserve"> and navigate to the toolbox called “Kansas NG911 GIS Tools”, expand the toolbox, then expand the toolset called “</w:t>
+        <w:t>Open ArcCa</w:t>
+      </w:r>
+      <w:r>
+        <w:t>talog and navigate to the toolbox called “Kansas NG911 GIS Tools”, expand the toolbox, then expand the toolset called “</w:t>
       </w:r>
       <w:r>
         <w:t>Conversion</w:t>
@@ -139,15 +107,7 @@
         </w:numPr>
       </w:pPr>
       <w:r>
-        <w:t xml:space="preserve">Double click the script titled “GDB to </w:t>
-      </w:r>
-      <w:proofErr w:type="spellStart"/>
-      <w:r>
-        <w:t>Shapefiles</w:t>
-      </w:r>
-      <w:proofErr w:type="spellEnd"/>
-      <w:r>
-        <w:t>.”</w:t>
+        <w:t>Double click the script titled “GDB to Shapefiles.”</w:t>
       </w:r>
     </w:p>
     <w:p>
@@ -195,15 +155,7 @@
         <w:t xml:space="preserve"> parameter</w:t>
       </w:r>
       <w:r>
-        <w:t xml:space="preserve">, select the folder where you would like the </w:t>
-      </w:r>
-      <w:proofErr w:type="spellStart"/>
-      <w:r>
-        <w:t>shapefiles</w:t>
-      </w:r>
-      <w:proofErr w:type="spellEnd"/>
-      <w:r>
-        <w:t xml:space="preserve"> to be saved.</w:t>
+        <w:t>, select the folder where you would like the shapefiles to be saved.</w:t>
       </w:r>
     </w:p>
     <w:p>
@@ -232,15 +184,7 @@
         </w:numPr>
       </w:pPr>
       <w:r>
-        <w:t xml:space="preserve">Open </w:t>
-      </w:r>
-      <w:proofErr w:type="spellStart"/>
-      <w:r>
-        <w:t>ArcCatalog</w:t>
-      </w:r>
-      <w:proofErr w:type="spellEnd"/>
-      <w:r>
-        <w:t xml:space="preserve"> and navigate to the toolbox called “Kansas NG911 GIS tools”, expand the toolbox, then expand the toolset called “Conversion Tools.”</w:t>
+        <w:t>Open ArcCatalog and navigate to the toolbox called “Kansas NG911 GIS tools”, expand the toolbox, then expand the toolset called “Conversion Tools.”</w:t>
       </w:r>
     </w:p>
     <w:p>
@@ -298,7 +242,15 @@
     </w:p>
     <w:p>
       <w:r>
-        <w:t xml:space="preserve">For issues or questions, please contact Kristen Jordan with the Kansas Data Access and Support Center. </w:t>
+        <w:t>For issues or questions, please contact Kristen Jordan</w:t>
+      </w:r>
+      <w:r>
+        <w:t>-Koenig</w:t>
+      </w:r>
+      <w:bookmarkStart w:id="0" w:name="_GoBack"/>
+      <w:bookmarkEnd w:id="0"/>
+      <w:r>
+        <w:t xml:space="preserve"> with the Kansas Data Access and Support Center. </w:t>
       </w:r>
       <w:r>
         <w:t>Email Kristen at</w:t>
@@ -318,32 +270,16 @@
         <w:t xml:space="preserve"> and</w:t>
       </w:r>
       <w:r>
-        <w:t xml:space="preserve"> please include in the email which script you were running, any error messages, and a zipped copy of your geodatabase (change the file extension from zip to </w:t>
-      </w:r>
-      <w:proofErr w:type="spellStart"/>
-      <w:r>
-        <w:t>piz</w:t>
-      </w:r>
-      <w:proofErr w:type="spellEnd"/>
-      <w:r>
-        <w:t xml:space="preserve"> so it gets through the email server).</w:t>
-      </w:r>
-    </w:p>
-    <w:p>
-      <w:r>
-        <w:t xml:space="preserve">Disclaimer: </w:t>
-      </w:r>
-      <w:r>
-        <w:t xml:space="preserve">The Kansas NG9-1-1 GIS Toolbox is provided by the Kansas 911 Coordinating Council, Kansas GIS Policy Board’s Data Access &amp; Support Center (DASC), and associated contributors "as is" and any express or implied warranties, including, but not limited to, the implied warranties of merchantability and fitness for a particular purpose are disclaimed.  In no event shall the Kansas 911 Coordinating Council, DASC, or associated contributors be liable for any direct, indirect, incidental, special, exemplary, </w:t>
+        <w:t xml:space="preserve"> please include in the email which script you were running, any error messages, and a zipped copy of your geodatabase (change the file extension from zip to piz so it gets through the email server).</w:t>
+      </w:r>
+    </w:p>
+    <w:p>
+      <w:r>
+        <w:t xml:space="preserve">Disclaimer: The Kansas NG9-1-1 GIS Toolbox is provided by the Kansas 911 Coordinating Council, Kansas GIS Policy Board’s Data Access &amp; Support Center (DASC), and associated contributors "as is" and any express or implied warranties, including, but not limited to, the implied warranties of merchantability and fitness for a particular purpose are disclaimed.  In no event shall the Kansas 911 Coordinating Council, DASC, or associated contributors be liable for any direct, indirect, incidental, special, exemplary, </w:t>
       </w:r>
       <w:r>
         <w:lastRenderedPageBreak/>
-        <w:t>or consequential damages (including, but not limited to, procurement of substitute goods or</w:t>
-      </w:r>
-      <w:bookmarkStart w:id="0" w:name="_GoBack"/>
-      <w:bookmarkEnd w:id="0"/>
-      <w:r>
-        <w:t xml:space="preserve"> services; loss of use, data, or profits; or business interruption) however caused and on any theory of liability, whether in contract, strict liability, or tort (including negligence or otherwise) arising in any way out of the use of this software, even if advised of the possibility of such damage.</w:t>
+        <w:t>or consequential damages (including, but not limited to, procurement of substitute goods or services; loss of use, data, or profits; or business interruption) however caused and on any theory of liability, whether in contract, strict liability, or tort (including negligence or otherwise) arising in any way out of the use of this software, even if advised of the possibility of such damage.</w:t>
       </w:r>
     </w:p>
     <w:p/>

--- a/Doc/ConversionTools.docx
+++ b/Doc/ConversionTools.docx
@@ -31,7 +31,23 @@
     </w:p>
     <w:p>
       <w:r>
-        <w:t>Description for GDB to Shapefiles: converts all feature classes in the NG911 dataset of a NG911 geodatabase into shapefiles and converts the road alias table to a DBF.</w:t>
+        <w:t xml:space="preserve">Description for GDB to </w:t>
+      </w:r>
+      <w:proofErr w:type="spellStart"/>
+      <w:r>
+        <w:t>Shapefiles</w:t>
+      </w:r>
+      <w:proofErr w:type="spellEnd"/>
+      <w:r>
+        <w:t xml:space="preserve">: converts all feature classes in the NG911 dataset of a NG911 geodatabase into </w:t>
+      </w:r>
+      <w:proofErr w:type="spellStart"/>
+      <w:r>
+        <w:t>shapefiles</w:t>
+      </w:r>
+      <w:proofErr w:type="spellEnd"/>
+      <w:r>
+        <w:t xml:space="preserve"> and converts the road alias table to a DBF.</w:t>
       </w:r>
     </w:p>
     <w:p>
@@ -70,8 +86,28 @@
       </w:r>
     </w:p>
     <w:p>
-      <w:r>
-        <w:t>Running GDB to Shapefile:</w:t>
+      <w:pPr>
+        <w:pStyle w:val="ListParagraph"/>
+        <w:numPr>
+          <w:ilvl w:val="0"/>
+          <w:numId w:val="1"/>
+        </w:numPr>
+      </w:pPr>
+      <w:r>
+        <w:t>One Python script called Conversion_ZipNG911Geodatabase.py</w:t>
+      </w:r>
+    </w:p>
+    <w:p>
+      <w:r>
+        <w:t xml:space="preserve">Running GDB to </w:t>
+      </w:r>
+      <w:proofErr w:type="spellStart"/>
+      <w:r>
+        <w:t>Shapefile</w:t>
+      </w:r>
+      <w:proofErr w:type="spellEnd"/>
+      <w:r>
+        <w:t>:</w:t>
       </w:r>
     </w:p>
     <w:p>
@@ -83,10 +119,18 @@
         </w:numPr>
       </w:pPr>
       <w:r>
-        <w:t>Open ArcCa</w:t>
-      </w:r>
-      <w:r>
-        <w:t>talog and navigate to the toolbox called “Kansas NG911 GIS Tools”, expand the toolbox, then expand the toolset called “</w:t>
+        <w:t xml:space="preserve">Open </w:t>
+      </w:r>
+      <w:proofErr w:type="spellStart"/>
+      <w:r>
+        <w:t>ArcCa</w:t>
+      </w:r>
+      <w:r>
+        <w:t>talog</w:t>
+      </w:r>
+      <w:proofErr w:type="spellEnd"/>
+      <w:r>
+        <w:t xml:space="preserve"> and navigate to the toolbox called “Kansas NG911 GIS Tools”, expand the toolbox, then expand the toolset called “</w:t>
       </w:r>
       <w:r>
         <w:t>Conversion</w:t>
@@ -107,7 +151,15 @@
         </w:numPr>
       </w:pPr>
       <w:r>
-        <w:t>Double click the script titled “GDB to Shapefiles.”</w:t>
+        <w:t xml:space="preserve">Double click the script titled “GDB to </w:t>
+      </w:r>
+      <w:proofErr w:type="spellStart"/>
+      <w:r>
+        <w:t>Shapefiles</w:t>
+      </w:r>
+      <w:proofErr w:type="spellEnd"/>
+      <w:r>
+        <w:t>.”</w:t>
       </w:r>
     </w:p>
     <w:p>
@@ -155,7 +207,15 @@
         <w:t xml:space="preserve"> parameter</w:t>
       </w:r>
       <w:r>
-        <w:t>, select the folder where you would like the shapefiles to be saved.</w:t>
+        <w:t xml:space="preserve">, select the folder where you would like the </w:t>
+      </w:r>
+      <w:proofErr w:type="spellStart"/>
+      <w:r>
+        <w:t>shapefiles</w:t>
+      </w:r>
+      <w:proofErr w:type="spellEnd"/>
+      <w:r>
+        <w:t xml:space="preserve"> to be saved.</w:t>
       </w:r>
     </w:p>
     <w:p>
@@ -184,7 +244,15 @@
         </w:numPr>
       </w:pPr>
       <w:r>
-        <w:t>Open ArcCatalog and navigate to the toolbox called “Kansas NG911 GIS tools”, expand the toolbox, then expand the toolset called “Conversion Tools.”</w:t>
+        <w:t xml:space="preserve">Open </w:t>
+      </w:r>
+      <w:proofErr w:type="spellStart"/>
+      <w:r>
+        <w:t>ArcCatalog</w:t>
+      </w:r>
+      <w:proofErr w:type="spellEnd"/>
+      <w:r>
+        <w:t xml:space="preserve"> and navigate to the toolbox called “Kansas NG911 GIS tools”, expand the toolbox, then expand the toolset called “Conversion Tools.”</w:t>
       </w:r>
     </w:p>
     <w:p>
@@ -237,6 +305,111 @@
     </w:p>
     <w:p>
       <w:r>
+        <w:t>Running Zip NG911 Geodatabase:</w:t>
+      </w:r>
+    </w:p>
+    <w:p>
+      <w:pPr>
+        <w:pStyle w:val="ListParagraph"/>
+        <w:numPr>
+          <w:ilvl w:val="0"/>
+          <w:numId w:val="5"/>
+        </w:numPr>
+      </w:pPr>
+      <w:r>
+        <w:t xml:space="preserve">Open </w:t>
+      </w:r>
+      <w:proofErr w:type="spellStart"/>
+      <w:r>
+        <w:t>ArcCatalog</w:t>
+      </w:r>
+      <w:proofErr w:type="spellEnd"/>
+      <w:r>
+        <w:t xml:space="preserve"> and navigate to the toolbox called “Kansas NG911 GIS tools”, expand the toolbox, then expand the toolset called “Conversion Tools.”</w:t>
+      </w:r>
+    </w:p>
+    <w:p>
+      <w:pPr>
+        <w:pStyle w:val="ListParagraph"/>
+        <w:numPr>
+          <w:ilvl w:val="0"/>
+          <w:numId w:val="5"/>
+        </w:numPr>
+      </w:pPr>
+      <w:r>
+        <w:t>Double click the script titled “</w:t>
+      </w:r>
+      <w:r>
+        <w:t>Zip NG911 Geodatabase.</w:t>
+      </w:r>
+      <w:r>
+        <w:t>”</w:t>
+      </w:r>
+    </w:p>
+    <w:p>
+      <w:pPr>
+        <w:pStyle w:val="ListParagraph"/>
+        <w:numPr>
+          <w:ilvl w:val="0"/>
+          <w:numId w:val="5"/>
+        </w:numPr>
+      </w:pPr>
+      <w:r>
+        <w:t>In the “</w:t>
+      </w:r>
+      <w:r>
+        <w:t xml:space="preserve">Geodatabase” parameter, select </w:t>
+      </w:r>
+      <w:r>
+        <w:t>the</w:t>
+      </w:r>
+      <w:r>
+        <w:t xml:space="preserve"> geodatabase</w:t>
+      </w:r>
+      <w:r>
+        <w:t xml:space="preserve"> to be zipped up</w:t>
+      </w:r>
+      <w:r>
+        <w:t>.</w:t>
+      </w:r>
+    </w:p>
+    <w:p>
+      <w:pPr>
+        <w:pStyle w:val="ListParagraph"/>
+        <w:numPr>
+          <w:ilvl w:val="0"/>
+          <w:numId w:val="5"/>
+        </w:numPr>
+      </w:pPr>
+      <w:r>
+        <w:t>In the “</w:t>
+      </w:r>
+      <w:r>
+        <w:t>Zip File Output</w:t>
+      </w:r>
+      <w:r>
+        <w:t xml:space="preserve">” parameter, </w:t>
+      </w:r>
+      <w:r>
+        <w:t>put in the filename including the zip extension of your output zip file. If the zip file already exists, the file will be overwritten.</w:t>
+      </w:r>
+    </w:p>
+    <w:p>
+      <w:pPr>
+        <w:pStyle w:val="ListParagraph"/>
+        <w:numPr>
+          <w:ilvl w:val="0"/>
+          <w:numId w:val="5"/>
+        </w:numPr>
+      </w:pPr>
+      <w:r>
+        <w:t>Run the tool.</w:t>
+      </w:r>
+    </w:p>
+    <w:p/>
+    <w:p>
+      <w:r>
+        <w:lastRenderedPageBreak/>
         <w:t>Support Contact:</w:t>
       </w:r>
     </w:p>
@@ -247,10 +420,16 @@
       <w:r>
         <w:t>-Koenig</w:t>
       </w:r>
-      <w:bookmarkStart w:id="0" w:name="_GoBack"/>
-      <w:bookmarkEnd w:id="0"/>
-      <w:r>
-        <w:t xml:space="preserve"> with the Kansas Data Access and Support Center. </w:t>
+      <w:r>
+        <w:t xml:space="preserve"> with the Kansas Data Access and Support </w:t>
+      </w:r>
+      <w:proofErr w:type="gramStart"/>
+      <w:r>
+        <w:t>Center.</w:t>
+      </w:r>
+      <w:proofErr w:type="gramEnd"/>
+      <w:r>
+        <w:t xml:space="preserve"> </w:t>
       </w:r>
       <w:r>
         <w:t>Email Kristen at</w:t>
@@ -270,16 +449,25 @@
         <w:t xml:space="preserve"> and</w:t>
       </w:r>
       <w:r>
-        <w:t xml:space="preserve"> please include in the email which script you were running, any error messages, and a zipped copy of your geodatabase (change the file extension from zip to piz so it gets through the email server).</w:t>
-      </w:r>
-    </w:p>
-    <w:p>
-      <w:r>
-        <w:t xml:space="preserve">Disclaimer: The Kansas NG9-1-1 GIS Toolbox is provided by the Kansas 911 Coordinating Council, Kansas GIS Policy Board’s Data Access &amp; Support Center (DASC), and associated contributors "as is" and any express or implied warranties, including, but not limited to, the implied warranties of merchantability and fitness for a particular purpose are disclaimed.  In no event shall the Kansas 911 Coordinating Council, DASC, or associated contributors be liable for any direct, indirect, incidental, special, exemplary, </w:t>
-      </w:r>
-      <w:r>
-        <w:lastRenderedPageBreak/>
-        <w:t>or consequential damages (including, but not limited to, procurement of substitute goods or services; loss of use, data, or profits; or business interruption) however caused and on any theory of liability, whether in contract, strict liability, or tort (including negligence or otherwise) arising in any way out of the use of this software, even if advised of the possibility of such damage.</w:t>
+        <w:t xml:space="preserve"> please include in the email which script you were running, any error messages, and a zipped copy of your geodatabase (change the file extension from zip to </w:t>
+      </w:r>
+      <w:proofErr w:type="spellStart"/>
+      <w:r>
+        <w:t>piz</w:t>
+      </w:r>
+      <w:proofErr w:type="spellEnd"/>
+      <w:r>
+        <w:t xml:space="preserve"> so it gets through the email server).</w:t>
+      </w:r>
+    </w:p>
+    <w:p>
+      <w:r>
+        <w:t>Disclaimer: The Kansas NG9-1-1 GIS Toolbox is provided by the Kansas 911 Coordinating Council, Kansas GIS Policy Board’s Data Access &amp; Support Center (DASC), and associated contributors "as is" and any express or implied warranties, including, but not limited to, the implied warranties of merchantability and fitness for a particular purpose are disclaimed.  In no event shall the Kansas 911 Coordinating Council, DASC, or associated contributors be liable for any direct, indirect, incidental, special, exemplary, or consequential damages (including, but not limited to, proc</w:t>
+      </w:r>
+      <w:bookmarkStart w:id="0" w:name="_GoBack"/>
+      <w:bookmarkEnd w:id="0"/>
+      <w:r>
+        <w:t>urement of substitute goods or services; loss of use, data, or profits; or business interruption) however caused and on any theory of liability, whether in contract, strict liability, or tort (including negligence or otherwise) arising in any way out of the use of this software, even if advised of the possibility of such damage.</w:t>
       </w:r>
     </w:p>
     <w:p/>
@@ -496,6 +684,92 @@
     </w:lvl>
   </w:abstractNum>
   <w:abstractNum w:abstractNumId="2">
+    <w:nsid w:val="4EEF6D57"/>
+    <w:multiLevelType w:val="hybridMultilevel"/>
+    <w:tmpl w:val="D3CCC2B0"/>
+    <w:lvl w:ilvl="0" w:tplc="0409000F">
+      <w:start w:val="1"/>
+      <w:numFmt w:val="decimal"/>
+      <w:lvlText w:val="%1."/>
+      <w:lvlJc w:val="left"/>
+      <w:pPr>
+        <w:ind w:left="720" w:hanging="360"/>
+      </w:pPr>
+    </w:lvl>
+    <w:lvl w:ilvl="1" w:tplc="04090019" w:tentative="1">
+      <w:start w:val="1"/>
+      <w:numFmt w:val="lowerLetter"/>
+      <w:lvlText w:val="%2."/>
+      <w:lvlJc w:val="left"/>
+      <w:pPr>
+        <w:ind w:left="1440" w:hanging="360"/>
+      </w:pPr>
+    </w:lvl>
+    <w:lvl w:ilvl="2" w:tplc="0409001B" w:tentative="1">
+      <w:start w:val="1"/>
+      <w:numFmt w:val="lowerRoman"/>
+      <w:lvlText w:val="%3."/>
+      <w:lvlJc w:val="right"/>
+      <w:pPr>
+        <w:ind w:left="2160" w:hanging="180"/>
+      </w:pPr>
+    </w:lvl>
+    <w:lvl w:ilvl="3" w:tplc="0409000F" w:tentative="1">
+      <w:start w:val="1"/>
+      <w:numFmt w:val="decimal"/>
+      <w:lvlText w:val="%4."/>
+      <w:lvlJc w:val="left"/>
+      <w:pPr>
+        <w:ind w:left="2880" w:hanging="360"/>
+      </w:pPr>
+    </w:lvl>
+    <w:lvl w:ilvl="4" w:tplc="04090019" w:tentative="1">
+      <w:start w:val="1"/>
+      <w:numFmt w:val="lowerLetter"/>
+      <w:lvlText w:val="%5."/>
+      <w:lvlJc w:val="left"/>
+      <w:pPr>
+        <w:ind w:left="3600" w:hanging="360"/>
+      </w:pPr>
+    </w:lvl>
+    <w:lvl w:ilvl="5" w:tplc="0409001B" w:tentative="1">
+      <w:start w:val="1"/>
+      <w:numFmt w:val="lowerRoman"/>
+      <w:lvlText w:val="%6."/>
+      <w:lvlJc w:val="right"/>
+      <w:pPr>
+        <w:ind w:left="4320" w:hanging="180"/>
+      </w:pPr>
+    </w:lvl>
+    <w:lvl w:ilvl="6" w:tplc="0409000F" w:tentative="1">
+      <w:start w:val="1"/>
+      <w:numFmt w:val="decimal"/>
+      <w:lvlText w:val="%7."/>
+      <w:lvlJc w:val="left"/>
+      <w:pPr>
+        <w:ind w:left="5040" w:hanging="360"/>
+      </w:pPr>
+    </w:lvl>
+    <w:lvl w:ilvl="7" w:tplc="04090019" w:tentative="1">
+      <w:start w:val="1"/>
+      <w:numFmt w:val="lowerLetter"/>
+      <w:lvlText w:val="%8."/>
+      <w:lvlJc w:val="left"/>
+      <w:pPr>
+        <w:ind w:left="5760" w:hanging="360"/>
+      </w:pPr>
+    </w:lvl>
+    <w:lvl w:ilvl="8" w:tplc="0409001B" w:tentative="1">
+      <w:start w:val="1"/>
+      <w:numFmt w:val="lowerRoman"/>
+      <w:lvlText w:val="%9."/>
+      <w:lvlJc w:val="right"/>
+      <w:pPr>
+        <w:ind w:left="6480" w:hanging="180"/>
+      </w:pPr>
+    </w:lvl>
+  </w:abstractNum>
+  <w:abstractNum w:abstractNumId="3">
     <w:nsid w:val="525840D9"/>
     <w:multiLevelType w:val="hybridMultilevel"/>
     <w:tmpl w:val="1D78E7C2"/>
@@ -581,7 +855,7 @@
       </w:pPr>
     </w:lvl>
   </w:abstractNum>
-  <w:abstractNum w:abstractNumId="3">
+  <w:abstractNum w:abstractNumId="4">
     <w:nsid w:val="7B554D92"/>
     <w:multiLevelType w:val="hybridMultilevel"/>
     <w:tmpl w:val="4D74E608"/>
@@ -695,16 +969,19 @@
     </w:lvl>
   </w:abstractNum>
   <w:num w:numId="1">
-    <w:abstractNumId w:val="3"/>
+    <w:abstractNumId w:val="4"/>
   </w:num>
   <w:num w:numId="2">
-    <w:abstractNumId w:val="2"/>
+    <w:abstractNumId w:val="3"/>
   </w:num>
   <w:num w:numId="3">
     <w:abstractNumId w:val="0"/>
   </w:num>
   <w:num w:numId="4">
     <w:abstractNumId w:val="1"/>
+  </w:num>
+  <w:num w:numId="5">
+    <w:abstractNumId w:val="2"/>
   </w:num>
 </w:numbering>
 </file>

--- a/Doc/ConversionTools.docx
+++ b/Doc/ConversionTools.docx
@@ -26,28 +26,69 @@
         <w:t xml:space="preserve">Description: </w:t>
       </w:r>
       <w:r>
-        <w:t xml:space="preserve">These tools convert data from one format to another. </w:t>
-      </w:r>
-    </w:p>
-    <w:p>
-      <w:r>
-        <w:t xml:space="preserve">Description for GDB to </w:t>
-      </w:r>
-      <w:proofErr w:type="spellStart"/>
-      <w:r>
-        <w:t>Shapefiles</w:t>
-      </w:r>
-      <w:proofErr w:type="spellEnd"/>
-      <w:r>
-        <w:t xml:space="preserve">: converts all feature classes in the NG911 dataset of a NG911 geodatabase into </w:t>
-      </w:r>
-      <w:proofErr w:type="spellStart"/>
-      <w:r>
-        <w:t>shapefiles</w:t>
-      </w:r>
-      <w:proofErr w:type="spellEnd"/>
-      <w:r>
-        <w:t xml:space="preserve"> and converts the road alias table to a DBF.</w:t>
+        <w:t>The</w:t>
+      </w:r>
+      <w:r>
+        <w:t xml:space="preserve"> conversion</w:t>
+      </w:r>
+      <w:r>
+        <w:t xml:space="preserve"> tools convert data from one format to another</w:t>
+      </w:r>
+      <w:r>
+        <w:t xml:space="preserve"> or upgrade data template versions</w:t>
+      </w:r>
+      <w:r>
+        <w:t xml:space="preserve">. </w:t>
+      </w:r>
+    </w:p>
+    <w:p>
+      <w:r>
+        <w:rPr>
+          <w:i/>
+        </w:rPr>
+        <w:t>GDB to Shapefiles</w:t>
+      </w:r>
+      <w:r>
+        <w:t>:</w:t>
+      </w:r>
+      <w:r>
+        <w:t xml:space="preserve"> </w:t>
+      </w:r>
+      <w:r>
+        <w:t>converts all feature classes in the NG911 dataset of a NG911 geodatabase into shapefiles and converts the road alias tab</w:t>
+      </w:r>
+      <w:bookmarkStart w:id="0" w:name="_GoBack"/>
+      <w:bookmarkEnd w:id="0"/>
+      <w:r>
+        <w:t>le to a DBF.</w:t>
+      </w:r>
+    </w:p>
+    <w:p>
+      <w:r>
+        <w:rPr>
+          <w:i/>
+        </w:rPr>
+        <w:t>Upgrade to GDB1.1 Template</w:t>
+      </w:r>
+      <w:r>
+        <w:rPr>
+          <w:i/>
+        </w:rPr>
+        <w:t>:</w:t>
+      </w:r>
+      <w:r>
+        <w:t xml:space="preserve"> upgrades existing v1.0 NG911 GIS Data Model geodatabase to the NG911 GIS Data Model v1.1 template geodatabase.</w:t>
+      </w:r>
+    </w:p>
+    <w:p>
+      <w:r>
+        <w:rPr>
+          <w:i/>
+        </w:rPr>
+        <w:t>Zip NG911 Geodatabase</w:t>
+      </w:r>
+      <w:r>
+        <w:t>: zips an NG911 geodatabase to prepare it for submission to DASC</w:t>
       </w:r>
     </w:p>
     <w:p>
@@ -99,15 +140,7 @@
     </w:p>
     <w:p>
       <w:r>
-        <w:t xml:space="preserve">Running GDB to </w:t>
-      </w:r>
-      <w:proofErr w:type="spellStart"/>
-      <w:r>
-        <w:t>Shapefile</w:t>
-      </w:r>
-      <w:proofErr w:type="spellEnd"/>
-      <w:r>
-        <w:t>:</w:t>
+        <w:t>Running GDB to Shapefile:</w:t>
       </w:r>
     </w:p>
     <w:p>
@@ -151,15 +184,7 @@
         </w:numPr>
       </w:pPr>
       <w:r>
-        <w:t xml:space="preserve">Double click the script titled “GDB to </w:t>
-      </w:r>
-      <w:proofErr w:type="spellStart"/>
-      <w:r>
-        <w:t>Shapefiles</w:t>
-      </w:r>
-      <w:proofErr w:type="spellEnd"/>
-      <w:r>
-        <w:t>.”</w:t>
+        <w:t>Double click the script titled “GDB to Shapefiles.”</w:t>
       </w:r>
     </w:p>
     <w:p>
@@ -207,15 +232,7 @@
         <w:t xml:space="preserve"> parameter</w:t>
       </w:r>
       <w:r>
-        <w:t xml:space="preserve">, select the folder where you would like the </w:t>
-      </w:r>
-      <w:proofErr w:type="spellStart"/>
-      <w:r>
-        <w:t>shapefiles</w:t>
-      </w:r>
-      <w:proofErr w:type="spellEnd"/>
-      <w:r>
-        <w:t xml:space="preserve"> to be saved.</w:t>
+        <w:t>, select the folder where you would like the shapefiles to be saved.</w:t>
       </w:r>
     </w:p>
     <w:p>
@@ -337,13 +354,7 @@
         </w:numPr>
       </w:pPr>
       <w:r>
-        <w:t>Double click the script titled “</w:t>
-      </w:r>
-      <w:r>
-        <w:t>Zip NG911 Geodatabase.</w:t>
-      </w:r>
-      <w:r>
-        <w:t>”</w:t>
+        <w:t>Double click the script titled “Zip NG911 Geodatabase.”</w:t>
       </w:r>
     </w:p>
     <w:p>
@@ -355,22 +366,7 @@
         </w:numPr>
       </w:pPr>
       <w:r>
-        <w:t>In the “</w:t>
-      </w:r>
-      <w:r>
-        <w:t xml:space="preserve">Geodatabase” parameter, select </w:t>
-      </w:r>
-      <w:r>
-        <w:t>the</w:t>
-      </w:r>
-      <w:r>
-        <w:t xml:space="preserve"> geodatabase</w:t>
-      </w:r>
-      <w:r>
-        <w:t xml:space="preserve"> to be zipped up</w:t>
-      </w:r>
-      <w:r>
-        <w:t>.</w:t>
+        <w:t>In the “Geodatabase” parameter, select the geodatabase to be zipped up.</w:t>
       </w:r>
     </w:p>
     <w:p>
@@ -382,16 +378,8 @@
         </w:numPr>
       </w:pPr>
       <w:r>
-        <w:t>In the “</w:t>
-      </w:r>
-      <w:r>
-        <w:t>Zip File Output</w:t>
-      </w:r>
-      <w:r>
-        <w:t xml:space="preserve">” parameter, </w:t>
-      </w:r>
-      <w:r>
-        <w:t>put in the filename including the zip extension of your output zip file. If the zip file already exists, the file will be overwritten.</w:t>
+        <w:lastRenderedPageBreak/>
+        <w:t>In the “Zip File Output” parameter, put in the filename including the zip extension of your output zip file. If the zip file already exists, the file will be overwritten.</w:t>
       </w:r>
     </w:p>
     <w:p>
@@ -409,7 +397,6 @@
     <w:p/>
     <w:p>
       <w:r>
-        <w:lastRenderedPageBreak/>
         <w:t>Support Contact:</w:t>
       </w:r>
     </w:p>
@@ -421,15 +408,7 @@
         <w:t>-Koenig</w:t>
       </w:r>
       <w:r>
-        <w:t xml:space="preserve"> with the Kansas Data Access and Support </w:t>
-      </w:r>
-      <w:proofErr w:type="gramStart"/>
-      <w:r>
-        <w:t>Center.</w:t>
-      </w:r>
-      <w:proofErr w:type="gramEnd"/>
-      <w:r>
-        <w:t xml:space="preserve"> </w:t>
+        <w:t xml:space="preserve"> with the Kansas Data Access and Support Center. </w:t>
       </w:r>
       <w:r>
         <w:t>Email Kristen at</w:t>
@@ -462,12 +441,7 @@
     </w:p>
     <w:p>
       <w:r>
-        <w:t>Disclaimer: The Kansas NG9-1-1 GIS Toolbox is provided by the Kansas 911 Coordinating Council, Kansas GIS Policy Board’s Data Access &amp; Support Center (DASC), and associated contributors "as is" and any express or implied warranties, including, but not limited to, the implied warranties of merchantability and fitness for a particular purpose are disclaimed.  In no event shall the Kansas 911 Coordinating Council, DASC, or associated contributors be liable for any direct, indirect, incidental, special, exemplary, or consequential damages (including, but not limited to, proc</w:t>
-      </w:r>
-      <w:bookmarkStart w:id="0" w:name="_GoBack"/>
-      <w:bookmarkEnd w:id="0"/>
-      <w:r>
-        <w:t>urement of substitute goods or services; loss of use, data, or profits; or business interruption) however caused and on any theory of liability, whether in contract, strict liability, or tort (including negligence or otherwise) arising in any way out of the use of this software, even if advised of the possibility of such damage.</w:t>
+        <w:t>Disclaimer: The Kansas NG9-1-1 GIS Toolbox is provided by the Kansas 911 Coordinating Council, Kansas GIS Policy Board’s Data Access &amp; Support Center (DASC), and associated contributors "as is" and any express or implied warranties, including, but not limited to, the implied warranties of merchantability and fitness for a particular purpose are disclaimed.  In no event shall the Kansas 911 Coordinating Council, DASC, or associated contributors be liable for any direct, indirect, incidental, special, exemplary, or consequential damages (including, but not limited to, procurement of substitute goods or services; loss of use, data, or profits; or business interruption) however caused and on any theory of liability, whether in contract, strict liability, or tort (including negligence or otherwise) arising in any way out of the use of this software, even if advised of the possibility of such damage.</w:t>
       </w:r>
     </w:p>
     <w:p/>

--- a/Doc/ConversionTools.docx
+++ b/Doc/ConversionTools.docx
@@ -49,18 +49,10 @@
         <w:t>GDB to Shapefiles</w:t>
       </w:r>
       <w:r>
-        <w:t>:</w:t>
-      </w:r>
-      <w:r>
-        <w:t xml:space="preserve"> </w:t>
-      </w:r>
-      <w:r>
-        <w:t>converts all feature classes in the NG911 dataset of a NG911 geodatabase into shapefiles and converts the road alias tab</w:t>
-      </w:r>
-      <w:bookmarkStart w:id="0" w:name="_GoBack"/>
-      <w:bookmarkEnd w:id="0"/>
-      <w:r>
-        <w:t>le to a DBF.</w:t>
+        <w:t xml:space="preserve">: </w:t>
+      </w:r>
+      <w:r>
+        <w:t>converts all feature classes in the NG911 dataset of a NG911 geodatabase into shapefiles and converts the road alias table to a DBF.</w:t>
       </w:r>
     </w:p>
     <w:p>
@@ -152,18 +144,10 @@
         </w:numPr>
       </w:pPr>
       <w:r>
-        <w:t xml:space="preserve">Open </w:t>
-      </w:r>
-      <w:proofErr w:type="spellStart"/>
-      <w:r>
-        <w:t>ArcCa</w:t>
-      </w:r>
-      <w:r>
-        <w:t>talog</w:t>
-      </w:r>
-      <w:proofErr w:type="spellEnd"/>
-      <w:r>
-        <w:t xml:space="preserve"> and navigate to the toolbox called “Kansas NG911 GIS Tools”, expand the toolbox, then expand the toolset called “</w:t>
+        <w:t>Open ArcCa</w:t>
+      </w:r>
+      <w:r>
+        <w:t>talog and navigate to the toolbox called “Kansas NG911 GIS Tools”, expand the toolbox, then expand the toolset called “</w:t>
       </w:r>
       <w:r>
         <w:t>Conversion</w:t>
@@ -261,15 +245,7 @@
         </w:numPr>
       </w:pPr>
       <w:r>
-        <w:t xml:space="preserve">Open </w:t>
-      </w:r>
-      <w:proofErr w:type="spellStart"/>
-      <w:r>
-        <w:t>ArcCatalog</w:t>
-      </w:r>
-      <w:proofErr w:type="spellEnd"/>
-      <w:r>
-        <w:t xml:space="preserve"> and navigate to the toolbox called “Kansas NG911 GIS tools”, expand the toolbox, then expand the toolset called “Conversion Tools.”</w:t>
+        <w:t>Open ArcCatalog and navigate to the toolbox called “Kansas NG911 GIS tools”, expand the toolbox, then expand the toolset called “Conversion Tools.”</w:t>
       </w:r>
     </w:p>
     <w:p>
@@ -334,15 +310,7 @@
         </w:numPr>
       </w:pPr>
       <w:r>
-        <w:t xml:space="preserve">Open </w:t>
-      </w:r>
-      <w:proofErr w:type="spellStart"/>
-      <w:r>
-        <w:t>ArcCatalog</w:t>
-      </w:r>
-      <w:proofErr w:type="spellEnd"/>
-      <w:r>
-        <w:t xml:space="preserve"> and navigate to the toolbox called “Kansas NG911 GIS tools”, expand the toolbox, then expand the toolset called “Conversion Tools.”</w:t>
+        <w:t>Open ArcCatalog and navigate to the toolbox called “Kansas NG911 GIS tools”, expand the toolbox, then expand the toolset called “Conversion Tools.”</w:t>
       </w:r>
     </w:p>
     <w:p>
@@ -405,7 +373,12 @@
         <w:t>For issues or questions, please contact Kristen Jordan</w:t>
       </w:r>
       <w:r>
-        <w:t>-Koenig</w:t>
+        <w:t xml:space="preserve"> </w:t>
+      </w:r>
+      <w:bookmarkStart w:id="0" w:name="_GoBack"/>
+      <w:bookmarkEnd w:id="0"/>
+      <w:r>
+        <w:t>Koenig</w:t>
       </w:r>
       <w:r>
         <w:t xml:space="preserve"> with the Kansas Data Access and Support Center. </w:t>
@@ -428,15 +401,7 @@
         <w:t xml:space="preserve"> and</w:t>
       </w:r>
       <w:r>
-        <w:t xml:space="preserve"> please include in the email which script you were running, any error messages, and a zipped copy of your geodatabase (change the file extension from zip to </w:t>
-      </w:r>
-      <w:proofErr w:type="spellStart"/>
-      <w:r>
-        <w:t>piz</w:t>
-      </w:r>
-      <w:proofErr w:type="spellEnd"/>
-      <w:r>
-        <w:t xml:space="preserve"> so it gets through the email server).</w:t>
+        <w:t xml:space="preserve"> please include in the email which script you were running, any error messages, and a zipped copy of your geodatabase (change the file extension from zip to piz so it gets through the email server).</w:t>
       </w:r>
     </w:p>
     <w:p>

--- a/Doc/ConversionTools.docx
+++ b/Doc/ConversionTools.docx
@@ -46,13 +46,10 @@
         <w:rPr>
           <w:i/>
         </w:rPr>
-        <w:t>GDB to Shapefiles</w:t>
-      </w:r>
-      <w:r>
-        <w:t xml:space="preserve">: </w:t>
-      </w:r>
-      <w:r>
-        <w:t>converts all feature classes in the NG911 dataset of a NG911 geodatabase into shapefiles and converts the road alias table to a DBF.</w:t>
+        <w:t>Add/Update Parcel Layer</w:t>
+      </w:r>
+      <w:r>
+        <w:t>: converts a county’s parcel layer to NG911 template standards and loads data into the geodatabase</w:t>
       </w:r>
     </w:p>
     <w:p>
@@ -60,7 +57,21 @@
         <w:rPr>
           <w:i/>
         </w:rPr>
-        <w:t>Upgrade to GDB1.1 Template</w:t>
+        <w:t>GDB to Shapefiles</w:t>
+      </w:r>
+      <w:r>
+        <w:t xml:space="preserve">: </w:t>
+      </w:r>
+      <w:r>
+        <w:t>converts all feature classes in the NG911 dataset of a NG911 geodatabase into shapefiles and converts the road alias table to a DBF.</w:t>
+      </w:r>
+    </w:p>
+    <w:p>
+      <w:r>
+        <w:rPr>
+          <w:i/>
+        </w:rPr>
+        <w:t>Convert 1.1 to 2.0</w:t>
       </w:r>
       <w:r>
         <w:rPr>
@@ -69,7 +80,16 @@
         <w:t>:</w:t>
       </w:r>
       <w:r>
-        <w:t xml:space="preserve"> upgrades existing v1.0 NG911 GIS Data Model geodatabase to the NG911 GIS Data Model v1.1 template geodatabase.</w:t>
+        <w:t xml:space="preserve"> upgrades existing v1.1</w:t>
+      </w:r>
+      <w:r>
+        <w:t xml:space="preserve"> NG911 GIS Data Model geodatabase </w:t>
+      </w:r>
+      <w:r>
+        <w:t>to the NG911 GIS Data Model v2.0</w:t>
+      </w:r>
+      <w:r>
+        <w:t xml:space="preserve"> template geodatabase.</w:t>
       </w:r>
     </w:p>
     <w:p>
@@ -85,49 +105,192 @@
     </w:p>
     <w:p>
       <w:r>
-        <w:t xml:space="preserve">The </w:t>
-      </w:r>
-      <w:r>
-        <w:t>conversion</w:t>
-      </w:r>
-      <w:r>
-        <w:t xml:space="preserve"> tools require:</w:t>
-      </w:r>
-    </w:p>
-    <w:p>
-      <w:pPr>
-        <w:pStyle w:val="ListParagraph"/>
-        <w:numPr>
-          <w:ilvl w:val="0"/>
-          <w:numId w:val="1"/>
-        </w:numPr>
-      </w:pPr>
-      <w:r>
-        <w:t>One Python script called Conversion_GDBtoShapefile.py</w:t>
-      </w:r>
-    </w:p>
-    <w:p>
-      <w:pPr>
-        <w:pStyle w:val="ListParagraph"/>
-        <w:numPr>
-          <w:ilvl w:val="0"/>
-          <w:numId w:val="1"/>
-        </w:numPr>
-      </w:pPr>
-      <w:r>
-        <w:t>One Python script called Conversion_GDB10to11.py</w:t>
-      </w:r>
-    </w:p>
-    <w:p>
-      <w:pPr>
-        <w:pStyle w:val="ListParagraph"/>
-        <w:numPr>
-          <w:ilvl w:val="0"/>
-          <w:numId w:val="1"/>
-        </w:numPr>
-      </w:pPr>
-      <w:r>
-        <w:t>One Python script called Conversion_ZipNG911Geodatabase.py</w:t>
+        <w:t>Running Add/Update Parcel Layer:</w:t>
+      </w:r>
+    </w:p>
+    <w:p>
+      <w:pPr>
+        <w:pStyle w:val="ListParagraph"/>
+        <w:numPr>
+          <w:ilvl w:val="0"/>
+          <w:numId w:val="6"/>
+        </w:numPr>
+      </w:pPr>
+      <w:r>
+        <w:t>Open ArcCatalog and navigate to the toolbox called “Kansas NG911 GIS Tools”, expand the toolbox, then expand the toolset called “Conversion Tools.”</w:t>
+      </w:r>
+    </w:p>
+    <w:p>
+      <w:pPr>
+        <w:pStyle w:val="ListParagraph"/>
+        <w:numPr>
+          <w:ilvl w:val="0"/>
+          <w:numId w:val="6"/>
+        </w:numPr>
+      </w:pPr>
+      <w:r>
+        <w:t>Double click the script titled “Add/Update Parcel Layer”.</w:t>
+      </w:r>
+    </w:p>
+    <w:p>
+      <w:pPr>
+        <w:pStyle w:val="ListParagraph"/>
+        <w:numPr>
+          <w:ilvl w:val="0"/>
+          <w:numId w:val="6"/>
+        </w:numPr>
+      </w:pPr>
+      <w:r>
+        <w:t>In the “Existing Parcel Layer”</w:t>
+      </w:r>
+      <w:r>
+        <w:t xml:space="preserve"> parameter</w:t>
+      </w:r>
+      <w:r>
+        <w:t xml:space="preserve">, </w:t>
+      </w:r>
+      <w:r>
+        <w:t>add in the full path to the existing parcel feature class.</w:t>
+      </w:r>
+    </w:p>
+    <w:p>
+      <w:pPr>
+        <w:pStyle w:val="ListParagraph"/>
+        <w:numPr>
+          <w:ilvl w:val="0"/>
+          <w:numId w:val="6"/>
+        </w:numPr>
+      </w:pPr>
+      <w:r>
+        <w:t xml:space="preserve">In the “PID Field” parameter, select the field in the parcel layer that contains the parcel ID number. It can be the 16 or 19 digit version and contain dots and dashes or be straight digits. </w:t>
+      </w:r>
+    </w:p>
+    <w:p>
+      <w:pPr>
+        <w:pStyle w:val="ListParagraph"/>
+        <w:numPr>
+          <w:ilvl w:val="0"/>
+          <w:numId w:val="6"/>
+        </w:numPr>
+      </w:pPr>
+      <w:r>
+        <w:t>In the “County” parameter, enter the appropriate county name.</w:t>
+      </w:r>
+    </w:p>
+    <w:p>
+      <w:pPr>
+        <w:pStyle w:val="ListParagraph"/>
+        <w:numPr>
+          <w:ilvl w:val="0"/>
+          <w:numId w:val="6"/>
+        </w:numPr>
+      </w:pPr>
+      <w:r>
+        <w:t>In the “Target NG911 Geodatabase”, select the full path of the geodatabase where you’d like to import the parcels.</w:t>
+      </w:r>
+    </w:p>
+    <w:p>
+      <w:pPr>
+        <w:pStyle w:val="ListParagraph"/>
+        <w:numPr>
+          <w:ilvl w:val="0"/>
+          <w:numId w:val="6"/>
+        </w:numPr>
+      </w:pPr>
+      <w:r>
+        <w:t>Run the tool.</w:t>
+      </w:r>
+    </w:p>
+    <w:p>
+      <w:r>
+        <w:t xml:space="preserve">Running </w:t>
+      </w:r>
+      <w:r>
+        <w:t>Convert 1.1 to 2.0</w:t>
+      </w:r>
+      <w:r>
+        <w:t>:</w:t>
+      </w:r>
+    </w:p>
+    <w:p>
+      <w:pPr>
+        <w:pStyle w:val="ListParagraph"/>
+        <w:numPr>
+          <w:ilvl w:val="0"/>
+          <w:numId w:val="4"/>
+        </w:numPr>
+      </w:pPr>
+      <w:r>
+        <w:t>Open ArcCatalog and navigate to the toolbox called “Kansas NG911 GIS tools”, expand the toolbox, then expand the toolset called “Conversion Tools.”</w:t>
+      </w:r>
+    </w:p>
+    <w:p>
+      <w:pPr>
+        <w:pStyle w:val="ListParagraph"/>
+        <w:numPr>
+          <w:ilvl w:val="0"/>
+          <w:numId w:val="4"/>
+        </w:numPr>
+      </w:pPr>
+      <w:r>
+        <w:t>Double click the script titled “</w:t>
+      </w:r>
+      <w:r>
+        <w:t>Convert 1.1 to 2.0</w:t>
+      </w:r>
+      <w:r>
+        <w:t>.”</w:t>
+      </w:r>
+    </w:p>
+    <w:p>
+      <w:pPr>
+        <w:pStyle w:val="ListParagraph"/>
+        <w:numPr>
+          <w:ilvl w:val="0"/>
+          <w:numId w:val="4"/>
+        </w:numPr>
+      </w:pPr>
+      <w:r>
+        <w:t>In the “</w:t>
+      </w:r>
+      <w:r>
+        <w:t>1.1</w:t>
+      </w:r>
+      <w:r>
+        <w:t xml:space="preserve"> Geodatabase” parameter, select your current geodatabase.</w:t>
+      </w:r>
+    </w:p>
+    <w:p>
+      <w:pPr>
+        <w:pStyle w:val="ListParagraph"/>
+        <w:numPr>
+          <w:ilvl w:val="0"/>
+          <w:numId w:val="4"/>
+        </w:numPr>
+      </w:pPr>
+      <w:r>
+        <w:t>In the “2.0</w:t>
+      </w:r>
+      <w:r>
+        <w:t xml:space="preserve"> </w:t>
+      </w:r>
+      <w:r>
+        <w:t>Geodatabase Template” parameter, select the 2.0</w:t>
+      </w:r>
+      <w:r>
+        <w:t xml:space="preserve"> template geodatabase you have already downloaded. Be sure to check the projection of the geodatabase. This script will import the data directly into this geodatabase, so be prepared and make a copy if you like.</w:t>
+      </w:r>
+    </w:p>
+    <w:p>
+      <w:pPr>
+        <w:pStyle w:val="ListParagraph"/>
+        <w:numPr>
+          <w:ilvl w:val="0"/>
+          <w:numId w:val="4"/>
+        </w:numPr>
+      </w:pPr>
+      <w:r>
+        <w:t>Run the tool.</w:t>
       </w:r>
     </w:p>
     <w:p>
@@ -180,6 +343,7 @@
         </w:numPr>
       </w:pPr>
       <w:r>
+        <w:lastRenderedPageBreak/>
         <w:t xml:space="preserve">In the </w:t>
       </w:r>
       <w:r>
@@ -233,15 +397,15 @@
     </w:p>
     <w:p>
       <w:r>
-        <w:t>Running GDB 1.0 to 1.1:</w:t>
-      </w:r>
-    </w:p>
-    <w:p>
-      <w:pPr>
-        <w:pStyle w:val="ListParagraph"/>
-        <w:numPr>
-          <w:ilvl w:val="0"/>
-          <w:numId w:val="4"/>
+        <w:t>Running Zip NG911 Geodatabase:</w:t>
+      </w:r>
+    </w:p>
+    <w:p>
+      <w:pPr>
+        <w:pStyle w:val="ListParagraph"/>
+        <w:numPr>
+          <w:ilvl w:val="0"/>
+          <w:numId w:val="5"/>
         </w:numPr>
       </w:pPr>
       <w:r>
@@ -253,64 +417,11 @@
         <w:pStyle w:val="ListParagraph"/>
         <w:numPr>
           <w:ilvl w:val="0"/>
-          <w:numId w:val="4"/>
-        </w:numPr>
-      </w:pPr>
-      <w:r>
-        <w:t>Double click the script titled “Upgrade to GDB 1.1 Template.”</w:t>
-      </w:r>
-    </w:p>
-    <w:p>
-      <w:pPr>
-        <w:pStyle w:val="ListParagraph"/>
-        <w:numPr>
-          <w:ilvl w:val="0"/>
-          <w:numId w:val="4"/>
-        </w:numPr>
-      </w:pPr>
-      <w:r>
-        <w:t>In the “Existing Geodatabase” parameter, select your current geodatabase.</w:t>
-      </w:r>
-    </w:p>
-    <w:p>
-      <w:pPr>
-        <w:pStyle w:val="ListParagraph"/>
-        <w:numPr>
-          <w:ilvl w:val="0"/>
-          <w:numId w:val="4"/>
-        </w:numPr>
-      </w:pPr>
-      <w:r>
-        <w:t>In the “1.1 Template Geodatabase” parameter, select the 1.1 template geodatabase you have already downloaded. Be sure to check the projection of the geodatabase. This script will import the data directly into this geodatabase, so be prepared and make a copy if you like.</w:t>
-      </w:r>
-    </w:p>
-    <w:p>
-      <w:pPr>
-        <w:pStyle w:val="ListParagraph"/>
-        <w:numPr>
-          <w:ilvl w:val="0"/>
-          <w:numId w:val="4"/>
-        </w:numPr>
-      </w:pPr>
-      <w:r>
-        <w:t>Run the tool.</w:t>
-      </w:r>
-    </w:p>
-    <w:p>
-      <w:r>
-        <w:t>Running Zip NG911 Geodatabase:</w:t>
-      </w:r>
-    </w:p>
-    <w:p>
-      <w:pPr>
-        <w:pStyle w:val="ListParagraph"/>
-        <w:numPr>
-          <w:ilvl w:val="0"/>
           <w:numId w:val="5"/>
         </w:numPr>
       </w:pPr>
       <w:r>
-        <w:t>Open ArcCatalog and navigate to the toolbox called “Kansas NG911 GIS tools”, expand the toolbox, then expand the toolset called “Conversion Tools.”</w:t>
+        <w:t>Double click the script titled “Zip NG911 Geodatabase.”</w:t>
       </w:r>
     </w:p>
     <w:p>
@@ -322,61 +433,118 @@
         </w:numPr>
       </w:pPr>
       <w:r>
-        <w:t>Double click the script titled “Zip NG911 Geodatabase.”</w:t>
-      </w:r>
-    </w:p>
-    <w:p>
-      <w:pPr>
-        <w:pStyle w:val="ListParagraph"/>
-        <w:numPr>
-          <w:ilvl w:val="0"/>
-          <w:numId w:val="5"/>
-        </w:numPr>
-      </w:pPr>
-      <w:r>
-        <w:t>In the “Geodatabase” parameter, select the geodatabase to be zipped up.</w:t>
-      </w:r>
-    </w:p>
-    <w:p>
-      <w:pPr>
-        <w:pStyle w:val="ListParagraph"/>
-        <w:numPr>
-          <w:ilvl w:val="0"/>
-          <w:numId w:val="5"/>
-        </w:numPr>
-      </w:pPr>
-      <w:r>
-        <w:lastRenderedPageBreak/>
-        <w:t>In the “Zip File Output” parameter, put in the filename including the zip extension of your output zip file. If the zip file already exists, the file will be overwritten.</w:t>
-      </w:r>
-    </w:p>
-    <w:p>
-      <w:pPr>
-        <w:pStyle w:val="ListParagraph"/>
-        <w:numPr>
-          <w:ilvl w:val="0"/>
-          <w:numId w:val="5"/>
-        </w:numPr>
-      </w:pPr>
-      <w:r>
-        <w:t>Run the tool.</w:t>
-      </w:r>
-    </w:p>
-    <w:p/>
-    <w:p>
-      <w:r>
-        <w:t>Support Contact:</w:t>
-      </w:r>
-    </w:p>
-    <w:p>
-      <w:r>
-        <w:t>For issues or questions, please contact Kristen Jordan</w:t>
-      </w:r>
-      <w:r>
-        <w:t xml:space="preserve"> </w:t>
+        <w:t>In the “Geodatabase” parameter</w:t>
       </w:r>
       <w:bookmarkStart w:id="0" w:name="_GoBack"/>
       <w:bookmarkEnd w:id="0"/>
+      <w:r>
+        <w:t>, select the geodatabase to be zipped up.</w:t>
+      </w:r>
+    </w:p>
+    <w:p>
+      <w:pPr>
+        <w:pStyle w:val="ListParagraph"/>
+        <w:numPr>
+          <w:ilvl w:val="0"/>
+          <w:numId w:val="5"/>
+        </w:numPr>
+      </w:pPr>
+      <w:r>
+        <w:t>In the “Zip File Output” parameter, put in the filename including the zip extension of your output zip file. If the zip file already exists, the file will be overwritten.</w:t>
+      </w:r>
+    </w:p>
+    <w:p>
+      <w:pPr>
+        <w:pStyle w:val="ListParagraph"/>
+        <w:numPr>
+          <w:ilvl w:val="0"/>
+          <w:numId w:val="5"/>
+        </w:numPr>
+      </w:pPr>
+      <w:r>
+        <w:t>Run the tool.</w:t>
+      </w:r>
+    </w:p>
+    <w:p>
+      <w:r>
+        <w:t>The conversion tools require:</w:t>
+      </w:r>
+    </w:p>
+    <w:p>
+      <w:pPr>
+        <w:pStyle w:val="ListParagraph"/>
+        <w:numPr>
+          <w:ilvl w:val="0"/>
+          <w:numId w:val="1"/>
+        </w:numPr>
+      </w:pPr>
+      <w:r>
+        <w:t>Conversion_AddParcels.py</w:t>
+      </w:r>
+    </w:p>
+    <w:p>
+      <w:pPr>
+        <w:pStyle w:val="ListParagraph"/>
+        <w:numPr>
+          <w:ilvl w:val="0"/>
+          <w:numId w:val="1"/>
+        </w:numPr>
+      </w:pPr>
+      <w:r>
+        <w:t>Conversion_GDB11</w:t>
+      </w:r>
+      <w:r>
+        <w:t>to</w:t>
+      </w:r>
+      <w:r>
+        <w:t>20</w:t>
+      </w:r>
+      <w:r>
+        <w:t>.py</w:t>
+      </w:r>
+      <w:r>
+        <w:t xml:space="preserve"> </w:t>
+      </w:r>
+    </w:p>
+    <w:p>
+      <w:pPr>
+        <w:pStyle w:val="ListParagraph"/>
+        <w:numPr>
+          <w:ilvl w:val="0"/>
+          <w:numId w:val="1"/>
+        </w:numPr>
+      </w:pPr>
+      <w:r>
+        <w:t>Conversion_GDBtoShapefile.py</w:t>
+      </w:r>
+    </w:p>
+    <w:p>
+      <w:pPr>
+        <w:pStyle w:val="ListParagraph"/>
+        <w:numPr>
+          <w:ilvl w:val="0"/>
+          <w:numId w:val="1"/>
+        </w:numPr>
+      </w:pPr>
+      <w:r>
+        <w:t>C</w:t>
+      </w:r>
+      <w:r>
+        <w:t>onversion_ZipNG911Geodatabase.py</w:t>
+      </w:r>
+    </w:p>
+    <w:p>
+      <w:r>
+        <w:t>Support Contact:</w:t>
+      </w:r>
+    </w:p>
+    <w:p>
+      <w:r>
+        <w:t>For issues or questions, please contact Kristen Jordan</w:t>
+      </w:r>
+      <w:r>
+        <w:t xml:space="preserve"> </w:t>
+      </w:r>
       <w:r>
         <w:t>Koenig</w:t>
       </w:r>
@@ -401,7 +569,15 @@
         <w:t xml:space="preserve"> and</w:t>
       </w:r>
       <w:r>
-        <w:t xml:space="preserve"> please include in the email which script you were running, any error messages, and a zipped copy of your geodatabase (change the file extension from zip to piz so it gets through the email server).</w:t>
+        <w:t xml:space="preserve"> please include in the email which script you were running, any error messages, and a zipped copy of your geodatabase (change the file extension from zip to </w:t>
+      </w:r>
+      <w:proofErr w:type="spellStart"/>
+      <w:r>
+        <w:t>piz</w:t>
+      </w:r>
+      <w:proofErr w:type="spellEnd"/>
+      <w:r>
+        <w:t xml:space="preserve"> so it gets through the email server).</w:t>
       </w:r>
     </w:p>
     <w:p>
@@ -795,6 +971,92 @@
     </w:lvl>
   </w:abstractNum>
   <w:abstractNum w:abstractNumId="4">
+    <w:nsid w:val="7AB37939"/>
+    <w:multiLevelType w:val="hybridMultilevel"/>
+    <w:tmpl w:val="BF88547C"/>
+    <w:lvl w:ilvl="0" w:tplc="0409000F">
+      <w:start w:val="1"/>
+      <w:numFmt w:val="decimal"/>
+      <w:lvlText w:val="%1."/>
+      <w:lvlJc w:val="left"/>
+      <w:pPr>
+        <w:ind w:left="720" w:hanging="360"/>
+      </w:pPr>
+    </w:lvl>
+    <w:lvl w:ilvl="1" w:tplc="04090019" w:tentative="1">
+      <w:start w:val="1"/>
+      <w:numFmt w:val="lowerLetter"/>
+      <w:lvlText w:val="%2."/>
+      <w:lvlJc w:val="left"/>
+      <w:pPr>
+        <w:ind w:left="1440" w:hanging="360"/>
+      </w:pPr>
+    </w:lvl>
+    <w:lvl w:ilvl="2" w:tplc="0409001B" w:tentative="1">
+      <w:start w:val="1"/>
+      <w:numFmt w:val="lowerRoman"/>
+      <w:lvlText w:val="%3."/>
+      <w:lvlJc w:val="right"/>
+      <w:pPr>
+        <w:ind w:left="2160" w:hanging="180"/>
+      </w:pPr>
+    </w:lvl>
+    <w:lvl w:ilvl="3" w:tplc="0409000F" w:tentative="1">
+      <w:start w:val="1"/>
+      <w:numFmt w:val="decimal"/>
+      <w:lvlText w:val="%4."/>
+      <w:lvlJc w:val="left"/>
+      <w:pPr>
+        <w:ind w:left="2880" w:hanging="360"/>
+      </w:pPr>
+    </w:lvl>
+    <w:lvl w:ilvl="4" w:tplc="04090019" w:tentative="1">
+      <w:start w:val="1"/>
+      <w:numFmt w:val="lowerLetter"/>
+      <w:lvlText w:val="%5."/>
+      <w:lvlJc w:val="left"/>
+      <w:pPr>
+        <w:ind w:left="3600" w:hanging="360"/>
+      </w:pPr>
+    </w:lvl>
+    <w:lvl w:ilvl="5" w:tplc="0409001B" w:tentative="1">
+      <w:start w:val="1"/>
+      <w:numFmt w:val="lowerRoman"/>
+      <w:lvlText w:val="%6."/>
+      <w:lvlJc w:val="right"/>
+      <w:pPr>
+        <w:ind w:left="4320" w:hanging="180"/>
+      </w:pPr>
+    </w:lvl>
+    <w:lvl w:ilvl="6" w:tplc="0409000F" w:tentative="1">
+      <w:start w:val="1"/>
+      <w:numFmt w:val="decimal"/>
+      <w:lvlText w:val="%7."/>
+      <w:lvlJc w:val="left"/>
+      <w:pPr>
+        <w:ind w:left="5040" w:hanging="360"/>
+      </w:pPr>
+    </w:lvl>
+    <w:lvl w:ilvl="7" w:tplc="04090019" w:tentative="1">
+      <w:start w:val="1"/>
+      <w:numFmt w:val="lowerLetter"/>
+      <w:lvlText w:val="%8."/>
+      <w:lvlJc w:val="left"/>
+      <w:pPr>
+        <w:ind w:left="5760" w:hanging="360"/>
+      </w:pPr>
+    </w:lvl>
+    <w:lvl w:ilvl="8" w:tplc="0409001B" w:tentative="1">
+      <w:start w:val="1"/>
+      <w:numFmt w:val="lowerRoman"/>
+      <w:lvlText w:val="%9."/>
+      <w:lvlJc w:val="right"/>
+      <w:pPr>
+        <w:ind w:left="6480" w:hanging="180"/>
+      </w:pPr>
+    </w:lvl>
+  </w:abstractNum>
+  <w:abstractNum w:abstractNumId="5">
     <w:nsid w:val="7B554D92"/>
     <w:multiLevelType w:val="hybridMultilevel"/>
     <w:tmpl w:val="4D74E608"/>
@@ -908,7 +1170,7 @@
     </w:lvl>
   </w:abstractNum>
   <w:num w:numId="1">
-    <w:abstractNumId w:val="4"/>
+    <w:abstractNumId w:val="5"/>
   </w:num>
   <w:num w:numId="2">
     <w:abstractNumId w:val="3"/>
@@ -921,6 +1183,9 @@
   </w:num>
   <w:num w:numId="5">
     <w:abstractNumId w:val="2"/>
+  </w:num>
+  <w:num w:numId="6">
+    <w:abstractNumId w:val="4"/>
   </w:num>
 </w:numbering>
 </file>

--- a/Doc/ConversionTools.docx
+++ b/Doc/ConversionTools.docx
@@ -46,11 +46,90 @@
         <w:rPr>
           <w:i/>
         </w:rPr>
+        <w:t>1. Convert 2.0 to 2.1</w:t>
+      </w:r>
+      <w:r>
+        <w:t>: the first step in upgrading an</w:t>
+      </w:r>
+      <w:r>
+        <w:t xml:space="preserve"> existing v2.0 NG911 GIS Data Model geodatabase to the NG911 GIS Data Model v2.1 template geodatabase.</w:t>
+      </w:r>
+      <w:r>
+        <w:t xml:space="preserve"> This step completes the initial data migration between the two geodatabases.</w:t>
+      </w:r>
+    </w:p>
+    <w:p>
+      <w:r>
+        <w:rPr>
+          <w:i/>
+        </w:rPr>
+        <w:t xml:space="preserve">2. Populate Road AUTH_X: </w:t>
+      </w:r>
+      <w:r>
+        <w:t>the second step in the 2.0 &gt; 2.1 conversion process auto-populates any “Y” values in the AUTH_L and AUTH_R fields in the road centerline file.</w:t>
+      </w:r>
+    </w:p>
+    <w:p>
+      <w:r>
+        <w:rPr>
+          <w:i/>
+        </w:rPr>
+        <w:t>3. Populate Road GEOMSAGX</w:t>
+      </w:r>
+      <w:r>
+        <w:t>: the third step in the 2.0 &gt; 2.1 conversion process auto-populates both the “Y” and “N” values in the GEOMSAGL and GEOMSAGR fields in the road centerline file.</w:t>
+      </w:r>
+    </w:p>
+    <w:p>
+      <w:r>
+        <w:rPr>
+          <w:i/>
+        </w:rPr>
+        <w:t>4. Populate Address RCLMATCH</w:t>
+      </w:r>
+      <w:r>
+        <w:t>: the fourth step in the 2.0 &gt; 2.1 conversion process populates both the RCLMATCH and RCLSIDE fields in the address point file.</w:t>
+      </w:r>
+    </w:p>
+    <w:p>
+      <w:r>
+        <w:rPr>
+          <w:i/>
+        </w:rPr>
+        <w:t>5. Populate RCLMATCH NO_MATCH</w:t>
+      </w:r>
+      <w:r>
+        <w:t>: the fifth step in the 2.0 &gt; 2.1 conversion process populates any blank or null RCLMATCH features with “NO_MATCH”</w:t>
+      </w:r>
+    </w:p>
+    <w:p>
+      <w:r>
+        <w:rPr>
+          <w:i/>
+        </w:rPr>
+        <w:t>6. Populate Address GEOMSAG</w:t>
+      </w:r>
+      <w:r>
+        <w:t xml:space="preserve">: the final step in the 2.0 &gt; 2.1 conversion process populates the </w:t>
+      </w:r>
+      <w:proofErr w:type="gramStart"/>
+      <w:r>
+        <w:t>GEOMSAG field of the address point file.</w:t>
+      </w:r>
+      <w:proofErr w:type="gramEnd"/>
+    </w:p>
+    <w:p>
+      <w:r>
+        <w:rPr>
+          <w:i/>
+        </w:rPr>
         <w:t>Add/Update Parcel Layer</w:t>
       </w:r>
       <w:r>
         <w:t>: converts a county’s parcel layer to NG911 template standards and loads data into the geodatabase</w:t>
       </w:r>
+      <w:bookmarkStart w:id="0" w:name="_GoBack"/>
+      <w:bookmarkEnd w:id="0"/>
     </w:p>
     <w:p>
       <w:r>
@@ -71,36 +150,20 @@
         <w:rPr>
           <w:i/>
         </w:rPr>
-        <w:t>Convert 1.1 to 2.0</w:t>
-      </w:r>
-      <w:r>
-        <w:rPr>
-          <w:i/>
-        </w:rPr>
-        <w:t>:</w:t>
-      </w:r>
-      <w:r>
-        <w:t xml:space="preserve"> upgrades existing v1.1</w:t>
-      </w:r>
-      <w:r>
-        <w:t xml:space="preserve"> NG911 GIS Data Model geodatabase </w:t>
-      </w:r>
-      <w:r>
-        <w:t>to the NG911 GIS Data Model v2.0</w:t>
-      </w:r>
-      <w:r>
-        <w:t xml:space="preserve"> template geodatabase.</w:t>
-      </w:r>
-    </w:p>
-    <w:p>
-      <w:r>
-        <w:rPr>
-          <w:i/>
-        </w:rPr>
         <w:t>Zip NG911 Geodatabase</w:t>
       </w:r>
       <w:r>
         <w:t>: zips an NG911 geodatabase to prepare it for submission to DASC</w:t>
+      </w:r>
+    </w:p>
+    <w:p>
+      <w:r>
+        <w:t>Running 2.0 to 2.1 Conversion Tools:</w:t>
+      </w:r>
+    </w:p>
+    <w:p>
+      <w:r>
+        <w:t>For full documentation, please see the official conversion documentation called “Converting GDB_2.0_to_2.1.docx” located in the Doc folder.</w:t>
       </w:r>
     </w:p>
     <w:p>
@@ -186,6 +249,7 @@
         </w:numPr>
       </w:pPr>
       <w:r>
+        <w:lastRenderedPageBreak/>
         <w:t>In the “Target NG911 Geodatabase”, select the full path of the geodatabase where you’d like to import the parcels.</w:t>
       </w:r>
     </w:p>
@@ -203,98 +267,6 @@
     </w:p>
     <w:p>
       <w:r>
-        <w:t xml:space="preserve">Running </w:t>
-      </w:r>
-      <w:r>
-        <w:t>Convert 1.1 to 2.0</w:t>
-      </w:r>
-      <w:r>
-        <w:t>:</w:t>
-      </w:r>
-    </w:p>
-    <w:p>
-      <w:pPr>
-        <w:pStyle w:val="ListParagraph"/>
-        <w:numPr>
-          <w:ilvl w:val="0"/>
-          <w:numId w:val="4"/>
-        </w:numPr>
-      </w:pPr>
-      <w:r>
-        <w:t>Open ArcCatalog and navigate to the toolbox called “Kansas NG911 GIS tools”, expand the toolbox, then expand the toolset called “Conversion Tools.”</w:t>
-      </w:r>
-    </w:p>
-    <w:p>
-      <w:pPr>
-        <w:pStyle w:val="ListParagraph"/>
-        <w:numPr>
-          <w:ilvl w:val="0"/>
-          <w:numId w:val="4"/>
-        </w:numPr>
-      </w:pPr>
-      <w:r>
-        <w:t>Double click the script titled “</w:t>
-      </w:r>
-      <w:r>
-        <w:t>Convert 1.1 to 2.0</w:t>
-      </w:r>
-      <w:r>
-        <w:t>.”</w:t>
-      </w:r>
-    </w:p>
-    <w:p>
-      <w:pPr>
-        <w:pStyle w:val="ListParagraph"/>
-        <w:numPr>
-          <w:ilvl w:val="0"/>
-          <w:numId w:val="4"/>
-        </w:numPr>
-      </w:pPr>
-      <w:r>
-        <w:t>In the “</w:t>
-      </w:r>
-      <w:r>
-        <w:t>1.1</w:t>
-      </w:r>
-      <w:r>
-        <w:t xml:space="preserve"> Geodatabase” parameter, select your current geodatabase.</w:t>
-      </w:r>
-    </w:p>
-    <w:p>
-      <w:pPr>
-        <w:pStyle w:val="ListParagraph"/>
-        <w:numPr>
-          <w:ilvl w:val="0"/>
-          <w:numId w:val="4"/>
-        </w:numPr>
-      </w:pPr>
-      <w:r>
-        <w:t>In the “2.0</w:t>
-      </w:r>
-      <w:r>
-        <w:t xml:space="preserve"> </w:t>
-      </w:r>
-      <w:r>
-        <w:t>Geodatabase Template” parameter, select the 2.0</w:t>
-      </w:r>
-      <w:r>
-        <w:t xml:space="preserve"> template geodatabase you have already downloaded. Be sure to check the projection of the geodatabase. This script will import the data directly into this geodatabase, so be prepared and make a copy if you like.</w:t>
-      </w:r>
-    </w:p>
-    <w:p>
-      <w:pPr>
-        <w:pStyle w:val="ListParagraph"/>
-        <w:numPr>
-          <w:ilvl w:val="0"/>
-          <w:numId w:val="4"/>
-        </w:numPr>
-      </w:pPr>
-      <w:r>
-        <w:t>Run the tool.</w:t>
-      </w:r>
-    </w:p>
-    <w:p>
-      <w:r>
         <w:t>Running GDB to Shapefile:</w:t>
       </w:r>
     </w:p>
@@ -343,7 +315,6 @@
         </w:numPr>
       </w:pPr>
       <w:r>
-        <w:lastRenderedPageBreak/>
         <w:t xml:space="preserve">In the </w:t>
       </w:r>
       <w:r>
@@ -433,12 +404,7 @@
         </w:numPr>
       </w:pPr>
       <w:r>
-        <w:t>In the “Geodatabase” parameter</w:t>
-      </w:r>
-      <w:bookmarkStart w:id="0" w:name="_GoBack"/>
-      <w:bookmarkEnd w:id="0"/>
-      <w:r>
-        <w:t>, select the geodatabase to be zipped up.</w:t>
+        <w:t>In the “Geodatabase” parameter, select the geodatabase to be zipped up.</w:t>
       </w:r>
     </w:p>
     <w:p>
@@ -479,58 +445,7 @@
         </w:numPr>
       </w:pPr>
       <w:r>
-        <w:t>Conversion_AddParcels.py</w:t>
-      </w:r>
-    </w:p>
-    <w:p>
-      <w:pPr>
-        <w:pStyle w:val="ListParagraph"/>
-        <w:numPr>
-          <w:ilvl w:val="0"/>
-          <w:numId w:val="1"/>
-        </w:numPr>
-      </w:pPr>
-      <w:r>
-        <w:t>Conversion_GDB11</w:t>
-      </w:r>
-      <w:r>
-        <w:t>to</w:t>
-      </w:r>
-      <w:r>
-        <w:t>20</w:t>
-      </w:r>
-      <w:r>
-        <w:t>.py</w:t>
-      </w:r>
-      <w:r>
-        <w:t xml:space="preserve"> </w:t>
-      </w:r>
-    </w:p>
-    <w:p>
-      <w:pPr>
-        <w:pStyle w:val="ListParagraph"/>
-        <w:numPr>
-          <w:ilvl w:val="0"/>
-          <w:numId w:val="1"/>
-        </w:numPr>
-      </w:pPr>
-      <w:r>
-        <w:t>Conversion_GDBtoShapefile.py</w:t>
-      </w:r>
-    </w:p>
-    <w:p>
-      <w:pPr>
-        <w:pStyle w:val="ListParagraph"/>
-        <w:numPr>
-          <w:ilvl w:val="0"/>
-          <w:numId w:val="1"/>
-        </w:numPr>
-      </w:pPr>
-      <w:r>
-        <w:t>C</w:t>
-      </w:r>
-      <w:r>
-        <w:t>onversion_ZipNG911Geodatabase.py</w:t>
+        <w:t>The complete NG911 toolbox setup and all scripts it includes.</w:t>
       </w:r>
     </w:p>
     <w:p>

--- a/Doc/ConversionTools.docx
+++ b/Doc/ConversionTools.docx
@@ -49,13 +49,7 @@
         <w:t>1. Convert 2.0 to 2.1</w:t>
       </w:r>
       <w:r>
-        <w:t>: the first step in upgrading an</w:t>
-      </w:r>
-      <w:r>
-        <w:t xml:space="preserve"> existing v2.0 NG911 GIS Data Model geodatabase to the NG911 GIS Data Model v2.1 template geodatabase.</w:t>
-      </w:r>
-      <w:r>
-        <w:t xml:space="preserve"> This step completes the initial data migration between the two geodatabases.</w:t>
+        <w:t>: the first step in upgrading an existing v2.0 NG911 GIS Data Model geodatabase to the NG911 GIS Data Model v2.1 template geodatabase. This step completes the initial data migration between the two geodatabases.</w:t>
       </w:r>
     </w:p>
     <w:p>
@@ -110,13 +104,8 @@
         <w:t>6. Populate Address GEOMSAG</w:t>
       </w:r>
       <w:r>
-        <w:t xml:space="preserve">: the final step in the 2.0 &gt; 2.1 conversion process populates the </w:t>
-      </w:r>
-      <w:proofErr w:type="gramStart"/>
-      <w:r>
-        <w:t>GEOMSAG field of the address point file.</w:t>
-      </w:r>
-      <w:proofErr w:type="gramEnd"/>
+        <w:t>: the final step in the 2.0 &gt; 2.1 conversion process populates the GEOMSAG field of the address point file.</w:t>
+      </w:r>
     </w:p>
     <w:p>
       <w:r>
@@ -128,8 +117,17 @@
       <w:r>
         <w:t>: converts a county’s parcel layer to NG911 template standards and loads data into the geodatabase</w:t>
       </w:r>
-      <w:bookmarkStart w:id="0" w:name="_GoBack"/>
-      <w:bookmarkEnd w:id="0"/>
+    </w:p>
+    <w:p>
+      <w:r>
+        <w:rPr>
+          <w:i/>
+        </w:rPr>
+        <w:t>Copy GDB to Template:</w:t>
+      </w:r>
+      <w:r>
+        <w:t xml:space="preserve"> copies data from one geodatabase into an empty NG911 geodatabase template</w:t>
+      </w:r>
     </w:p>
     <w:p>
       <w:r>
@@ -237,6 +235,7 @@
         </w:numPr>
       </w:pPr>
       <w:r>
+        <w:lastRenderedPageBreak/>
         <w:t>In the “County” parameter, enter the appropriate county name.</w:t>
       </w:r>
     </w:p>
@@ -249,7 +248,6 @@
         </w:numPr>
       </w:pPr>
       <w:r>
-        <w:lastRenderedPageBreak/>
         <w:t>In the “Target NG911 Geodatabase”, select the full path of the geodatabase where you’d like to import the parcels.</w:t>
       </w:r>
     </w:p>
@@ -259,6 +257,103 @@
         <w:numPr>
           <w:ilvl w:val="0"/>
           <w:numId w:val="6"/>
+        </w:numPr>
+      </w:pPr>
+      <w:r>
+        <w:t>Run the tool.</w:t>
+      </w:r>
+    </w:p>
+    <w:p>
+      <w:r>
+        <w:t xml:space="preserve">Running </w:t>
+      </w:r>
+      <w:r>
+        <w:t>Copy GDB to Template</w:t>
+      </w:r>
+      <w:r>
+        <w:t>:</w:t>
+      </w:r>
+    </w:p>
+    <w:p>
+      <w:pPr>
+        <w:pStyle w:val="ListParagraph"/>
+        <w:numPr>
+          <w:ilvl w:val="0"/>
+          <w:numId w:val="2"/>
+        </w:numPr>
+      </w:pPr>
+      <w:r>
+        <w:t xml:space="preserve">Open ArcCatalog and navigate to the toolbox called “Kansas NG911 GIS Tools”, expand the toolbox, then expand the toolset called “Conversion Tools.” </w:t>
+      </w:r>
+    </w:p>
+    <w:p>
+      <w:pPr>
+        <w:pStyle w:val="ListParagraph"/>
+        <w:numPr>
+          <w:ilvl w:val="0"/>
+          <w:numId w:val="2"/>
+        </w:numPr>
+      </w:pPr>
+      <w:r>
+        <w:t>Double click the script titled “</w:t>
+      </w:r>
+      <w:r>
+        <w:t>Copy GDB to Template</w:t>
+      </w:r>
+      <w:r>
+        <w:t>.”</w:t>
+      </w:r>
+    </w:p>
+    <w:p>
+      <w:pPr>
+        <w:pStyle w:val="ListParagraph"/>
+        <w:numPr>
+          <w:ilvl w:val="0"/>
+          <w:numId w:val="2"/>
+        </w:numPr>
+      </w:pPr>
+      <w:r>
+        <w:t>In the “</w:t>
+      </w:r>
+      <w:r>
+        <w:t xml:space="preserve">Current NG911 </w:t>
+      </w:r>
+      <w:r>
+        <w:t>Geodatabase” parameter, select the geodatabase of data to be exported.</w:t>
+      </w:r>
+    </w:p>
+    <w:p>
+      <w:pPr>
+        <w:pStyle w:val="ListParagraph"/>
+        <w:numPr>
+          <w:ilvl w:val="0"/>
+          <w:numId w:val="2"/>
+        </w:numPr>
+      </w:pPr>
+      <w:r>
+        <w:t>In the “</w:t>
+      </w:r>
+      <w:r>
+        <w:t>NG911 Geodatabase Template</w:t>
+      </w:r>
+      <w:r>
+        <w:t xml:space="preserve">” parameter, select the </w:t>
+      </w:r>
+      <w:r>
+        <w:t>NG911 geodatabase template you want to copy data into</w:t>
+      </w:r>
+      <w:bookmarkStart w:id="0" w:name="_GoBack"/>
+      <w:bookmarkEnd w:id="0"/>
+      <w:r>
+        <w:t>.</w:t>
+      </w:r>
+    </w:p>
+    <w:p>
+      <w:pPr>
+        <w:pStyle w:val="ListParagraph"/>
+        <w:numPr>
+          <w:ilvl w:val="0"/>
+          <w:numId w:val="2"/>
         </w:numPr>
       </w:pPr>
       <w:r>
@@ -484,19 +579,12 @@
         <w:t xml:space="preserve"> and</w:t>
       </w:r>
       <w:r>
-        <w:t xml:space="preserve"> please include in the email which script you were running, any error messages, and a zipped copy of your geodatabase (change the file extension from zip to </w:t>
-      </w:r>
-      <w:proofErr w:type="spellStart"/>
-      <w:r>
-        <w:t>piz</w:t>
-      </w:r>
-      <w:proofErr w:type="spellEnd"/>
-      <w:r>
-        <w:t xml:space="preserve"> so it gets through the email server).</w:t>
-      </w:r>
-    </w:p>
-    <w:p>
-      <w:r>
+        <w:t xml:space="preserve"> please include in the email which script you were running, any error messages, and a zipped copy of your geodatabase (change the file extension from zip to piz so it gets through the email server).</w:t>
+      </w:r>
+    </w:p>
+    <w:p>
+      <w:r>
+        <w:lastRenderedPageBreak/>
         <w:t>Disclaimer: The Kansas NG9-1-1 GIS Toolbox is provided by the Kansas 911 Coordinating Council, Kansas GIS Policy Board’s Data Access &amp; Support Center (DASC), and associated contributors "as is" and any express or implied warranties, including, but not limited to, the implied warranties of merchantability and fitness for a particular purpose are disclaimed.  In no event shall the Kansas 911 Coordinating Council, DASC, or associated contributors be liable for any direct, indirect, incidental, special, exemplary, or consequential damages (including, but not limited to, procurement of substitute goods or services; loss of use, data, or profits; or business interruption) however caused and on any theory of liability, whether in contract, strict liability, or tort (including negligence or otherwise) arising in any way out of the use of this software, even if advised of the possibility of such damage.</w:t>
       </w:r>
     </w:p>

--- a/Doc/ConversionTools.docx
+++ b/Doc/ConversionTools.docx
@@ -123,6 +123,17 @@
         <w:rPr>
           <w:i/>
         </w:rPr>
+        <w:t>Address Points to NENA:</w:t>
+      </w:r>
+      <w:r>
+        <w:t xml:space="preserve"> exports NG911 address points to NENA format</w:t>
+      </w:r>
+    </w:p>
+    <w:p>
+      <w:r>
+        <w:rPr>
+          <w:i/>
+        </w:rPr>
         <w:t>Copy GDB to Template:</w:t>
       </w:r>
       <w:r>
@@ -223,6 +234,7 @@
         </w:numPr>
       </w:pPr>
       <w:r>
+        <w:lastRenderedPageBreak/>
         <w:t xml:space="preserve">In the “PID Field” parameter, select the field in the parcel layer that contains the parcel ID number. It can be the 16 or 19 digit version and contain dots and dashes or be straight digits. </w:t>
       </w:r>
     </w:p>
@@ -235,7 +247,6 @@
         </w:numPr>
       </w:pPr>
       <w:r>
-        <w:lastRenderedPageBreak/>
         <w:t>In the “County” parameter, enter the appropriate county name.</w:t>
       </w:r>
     </w:p>
@@ -268,7 +279,7 @@
         <w:t xml:space="preserve">Running </w:t>
       </w:r>
       <w:r>
-        <w:t>Copy GDB to Template</w:t>
+        <w:t>Address Points to NENA</w:t>
       </w:r>
       <w:r>
         <w:t>:</w:t>
@@ -279,72 +290,57 @@
         <w:pStyle w:val="ListParagraph"/>
         <w:numPr>
           <w:ilvl w:val="0"/>
-          <w:numId w:val="2"/>
-        </w:numPr>
-      </w:pPr>
-      <w:r>
-        <w:t xml:space="preserve">Open ArcCatalog and navigate to the toolbox called “Kansas NG911 GIS Tools”, expand the toolbox, then expand the toolset called “Conversion Tools.” </w:t>
-      </w:r>
-    </w:p>
-    <w:p>
-      <w:pPr>
-        <w:pStyle w:val="ListParagraph"/>
-        <w:numPr>
-          <w:ilvl w:val="0"/>
-          <w:numId w:val="2"/>
+          <w:numId w:val="7"/>
+        </w:numPr>
+      </w:pPr>
+      <w:r>
+        <w:t>Open ArcCatalog and navigate to the toolbox called “Kansas NG911 GIS Tools”, expand the toolbox, then expand the toolset called “Conversion Tools.”</w:t>
+      </w:r>
+    </w:p>
+    <w:p>
+      <w:pPr>
+        <w:pStyle w:val="ListParagraph"/>
+        <w:numPr>
+          <w:ilvl w:val="0"/>
+          <w:numId w:val="7"/>
         </w:numPr>
       </w:pPr>
       <w:r>
         <w:t>Double click the script titled “</w:t>
       </w:r>
       <w:r>
-        <w:t>Copy GDB to Template</w:t>
-      </w:r>
-      <w:r>
-        <w:t>.”</w:t>
-      </w:r>
-    </w:p>
-    <w:p>
-      <w:pPr>
-        <w:pStyle w:val="ListParagraph"/>
-        <w:numPr>
-          <w:ilvl w:val="0"/>
-          <w:numId w:val="2"/>
+        <w:t>Address Points to NENA</w:t>
+      </w:r>
+      <w:r>
+        <w:t>”.</w:t>
+      </w:r>
+    </w:p>
+    <w:p>
+      <w:pPr>
+        <w:pStyle w:val="ListParagraph"/>
+        <w:numPr>
+          <w:ilvl w:val="0"/>
+          <w:numId w:val="7"/>
         </w:numPr>
       </w:pPr>
       <w:r>
         <w:t>In the “</w:t>
       </w:r>
       <w:r>
-        <w:t xml:space="preserve">Current NG911 </w:t>
-      </w:r>
-      <w:r>
-        <w:t>Geodatabase” parameter, select the geodatabase of data to be exported.</w:t>
-      </w:r>
-    </w:p>
-    <w:p>
-      <w:pPr>
-        <w:pStyle w:val="ListParagraph"/>
-        <w:numPr>
-          <w:ilvl w:val="0"/>
-          <w:numId w:val="2"/>
-        </w:numPr>
-      </w:pPr>
-      <w:r>
-        <w:t>In the “</w:t>
-      </w:r>
-      <w:r>
-        <w:t>NG911 Geodatabase Template</w:t>
-      </w:r>
-      <w:r>
-        <w:t xml:space="preserve">” parameter, select the </w:t>
-      </w:r>
-      <w:r>
-        <w:t>NG911 geodatabase template you want to copy data into</w:t>
+        <w:t>NG911 Address Points</w:t>
+      </w:r>
+      <w:r>
+        <w:t xml:space="preserve">” parameter, add in the </w:t>
       </w:r>
       <w:bookmarkStart w:id="0" w:name="_GoBack"/>
       <w:bookmarkEnd w:id="0"/>
       <w:r>
+        <w:t xml:space="preserve">full path to the </w:t>
+      </w:r>
+      <w:r>
+        <w:t>address points to be exported</w:t>
+      </w:r>
+      <w:r>
         <w:t>.</w:t>
       </w:r>
     </w:p>
@@ -353,10 +349,102 @@
         <w:pStyle w:val="ListParagraph"/>
         <w:numPr>
           <w:ilvl w:val="0"/>
+          <w:numId w:val="7"/>
+        </w:numPr>
+      </w:pPr>
+      <w:r>
+        <w:t>In the “</w:t>
+      </w:r>
+      <w:r>
+        <w:t>Output NENA Address Points</w:t>
+      </w:r>
+      <w:r>
+        <w:t>”</w:t>
+      </w:r>
+      <w:r>
+        <w:t xml:space="preserve"> parameter</w:t>
+      </w:r>
+      <w:r>
+        <w:t xml:space="preserve">, </w:t>
+      </w:r>
+      <w:r>
+        <w:t>enter the full path of the output NENA address points. This can be a geodatabase feature class or a shapefile.</w:t>
+      </w:r>
+    </w:p>
+    <w:p>
+      <w:pPr>
+        <w:pStyle w:val="ListParagraph"/>
+        <w:numPr>
+          <w:ilvl w:val="0"/>
+          <w:numId w:val="7"/>
+        </w:numPr>
+      </w:pPr>
+      <w:r>
+        <w:t>Run the tool.</w:t>
+      </w:r>
+    </w:p>
+    <w:p>
+      <w:r>
+        <w:t>Running Copy GDB to Template:</w:t>
+      </w:r>
+    </w:p>
+    <w:p>
+      <w:pPr>
+        <w:pStyle w:val="ListParagraph"/>
+        <w:numPr>
+          <w:ilvl w:val="0"/>
           <w:numId w:val="2"/>
         </w:numPr>
       </w:pPr>
       <w:r>
+        <w:t xml:space="preserve">Open ArcCatalog and navigate to the toolbox called “Kansas NG911 GIS Tools”, expand the toolbox, then expand the toolset called “Conversion Tools.” </w:t>
+      </w:r>
+    </w:p>
+    <w:p>
+      <w:pPr>
+        <w:pStyle w:val="ListParagraph"/>
+        <w:numPr>
+          <w:ilvl w:val="0"/>
+          <w:numId w:val="2"/>
+        </w:numPr>
+      </w:pPr>
+      <w:r>
+        <w:t>Double click the script titled “Copy GDB to Template.”</w:t>
+      </w:r>
+    </w:p>
+    <w:p>
+      <w:pPr>
+        <w:pStyle w:val="ListParagraph"/>
+        <w:numPr>
+          <w:ilvl w:val="0"/>
+          <w:numId w:val="2"/>
+        </w:numPr>
+      </w:pPr>
+      <w:r>
+        <w:t>In the “Current NG911 Geodatabase” parameter, select the geodatabase of data to be exported.</w:t>
+      </w:r>
+    </w:p>
+    <w:p>
+      <w:pPr>
+        <w:pStyle w:val="ListParagraph"/>
+        <w:numPr>
+          <w:ilvl w:val="0"/>
+          <w:numId w:val="2"/>
+        </w:numPr>
+      </w:pPr>
+      <w:r>
+        <w:t>In the “NG911 Geodatabase Template” parameter, select the NG911 geodatabase template you want to copy data into.</w:t>
+      </w:r>
+    </w:p>
+    <w:p>
+      <w:pPr>
+        <w:pStyle w:val="ListParagraph"/>
+        <w:numPr>
+          <w:ilvl w:val="0"/>
+          <w:numId w:val="2"/>
+        </w:numPr>
+      </w:pPr>
+      <w:r>
         <w:t>Run the tool.</w:t>
       </w:r>
     </w:p>
@@ -511,6 +599,7 @@
         </w:numPr>
       </w:pPr>
       <w:r>
+        <w:lastRenderedPageBreak/>
         <w:t>In the “Zip File Output” parameter, put in the filename including the zip extension of your output zip file. If the zip file already exists, the file will be overwritten.</w:t>
       </w:r>
     </w:p>
@@ -579,12 +668,19 @@
         <w:t xml:space="preserve"> and</w:t>
       </w:r>
       <w:r>
-        <w:t xml:space="preserve"> please include in the email which script you were running, any error messages, and a zipped copy of your geodatabase (change the file extension from zip to piz so it gets through the email server).</w:t>
-      </w:r>
-    </w:p>
-    <w:p>
-      <w:r>
-        <w:lastRenderedPageBreak/>
+        <w:t xml:space="preserve"> please include in the email which script you were running, any error messages, and a zipped copy of your geodatabase (change the file extension from zip to </w:t>
+      </w:r>
+      <w:proofErr w:type="spellStart"/>
+      <w:r>
+        <w:t>piz</w:t>
+      </w:r>
+      <w:proofErr w:type="spellEnd"/>
+      <w:r>
+        <w:t xml:space="preserve"> so it gets through the email server).</w:t>
+      </w:r>
+    </w:p>
+    <w:p>
+      <w:r>
         <w:t>Disclaimer: The Kansas NG9-1-1 GIS Toolbox is provided by the Kansas 911 Coordinating Council, Kansas GIS Policy Board’s Data Access &amp; Support Center (DASC), and associated contributors "as is" and any express or implied warranties, including, but not limited to, the implied warranties of merchantability and fitness for a particular purpose are disclaimed.  In no event shall the Kansas 911 Coordinating Council, DASC, or associated contributors be liable for any direct, indirect, incidental, special, exemplary, or consequential damages (including, but not limited to, procurement of substitute goods or services; loss of use, data, or profits; or business interruption) however caused and on any theory of liability, whether in contract, strict liability, or tort (including negligence or otherwise) arising in any way out of the use of this software, even if advised of the possibility of such damage.</w:t>
       </w:r>
     </w:p>
@@ -603,6 +699,92 @@
 <file path=word/numbering.xml><?xml version="1.0" encoding="utf-8"?>
 <w:numbering xmlns:wpc="http://schemas.microsoft.com/office/word/2010/wordprocessingCanvas" xmlns:mc="http://schemas.openxmlformats.org/markup-compatibility/2006" xmlns:o="urn:schemas-microsoft-com:office:office" xmlns:r="http://schemas.openxmlformats.org/officeDocument/2006/relationships" xmlns:m="http://schemas.openxmlformats.org/officeDocument/2006/math" xmlns:v="urn:schemas-microsoft-com:vml" xmlns:wp14="http://schemas.microsoft.com/office/word/2010/wordprocessingDrawing" xmlns:wp="http://schemas.openxmlformats.org/drawingml/2006/wordprocessingDrawing" xmlns:w10="urn:schemas-microsoft-com:office:word" xmlns:w="http://schemas.openxmlformats.org/wordprocessingml/2006/main" xmlns:w14="http://schemas.microsoft.com/office/word/2010/wordml" xmlns:wpg="http://schemas.microsoft.com/office/word/2010/wordprocessingGroup" xmlns:wpi="http://schemas.microsoft.com/office/word/2010/wordprocessingInk" xmlns:wne="http://schemas.microsoft.com/office/word/2006/wordml" xmlns:wps="http://schemas.microsoft.com/office/word/2010/wordprocessingShape" mc:Ignorable="w14 wp14">
   <w:abstractNum w:abstractNumId="0">
+    <w:nsid w:val="29A26F5A"/>
+    <w:multiLevelType w:val="hybridMultilevel"/>
+    <w:tmpl w:val="BF88547C"/>
+    <w:lvl w:ilvl="0" w:tplc="0409000F">
+      <w:start w:val="1"/>
+      <w:numFmt w:val="decimal"/>
+      <w:lvlText w:val="%1."/>
+      <w:lvlJc w:val="left"/>
+      <w:pPr>
+        <w:ind w:left="720" w:hanging="360"/>
+      </w:pPr>
+    </w:lvl>
+    <w:lvl w:ilvl="1" w:tplc="04090019" w:tentative="1">
+      <w:start w:val="1"/>
+      <w:numFmt w:val="lowerLetter"/>
+      <w:lvlText w:val="%2."/>
+      <w:lvlJc w:val="left"/>
+      <w:pPr>
+        <w:ind w:left="1440" w:hanging="360"/>
+      </w:pPr>
+    </w:lvl>
+    <w:lvl w:ilvl="2" w:tplc="0409001B" w:tentative="1">
+      <w:start w:val="1"/>
+      <w:numFmt w:val="lowerRoman"/>
+      <w:lvlText w:val="%3."/>
+      <w:lvlJc w:val="right"/>
+      <w:pPr>
+        <w:ind w:left="2160" w:hanging="180"/>
+      </w:pPr>
+    </w:lvl>
+    <w:lvl w:ilvl="3" w:tplc="0409000F" w:tentative="1">
+      <w:start w:val="1"/>
+      <w:numFmt w:val="decimal"/>
+      <w:lvlText w:val="%4."/>
+      <w:lvlJc w:val="left"/>
+      <w:pPr>
+        <w:ind w:left="2880" w:hanging="360"/>
+      </w:pPr>
+    </w:lvl>
+    <w:lvl w:ilvl="4" w:tplc="04090019" w:tentative="1">
+      <w:start w:val="1"/>
+      <w:numFmt w:val="lowerLetter"/>
+      <w:lvlText w:val="%5."/>
+      <w:lvlJc w:val="left"/>
+      <w:pPr>
+        <w:ind w:left="3600" w:hanging="360"/>
+      </w:pPr>
+    </w:lvl>
+    <w:lvl w:ilvl="5" w:tplc="0409001B" w:tentative="1">
+      <w:start w:val="1"/>
+      <w:numFmt w:val="lowerRoman"/>
+      <w:lvlText w:val="%6."/>
+      <w:lvlJc w:val="right"/>
+      <w:pPr>
+        <w:ind w:left="4320" w:hanging="180"/>
+      </w:pPr>
+    </w:lvl>
+    <w:lvl w:ilvl="6" w:tplc="0409000F" w:tentative="1">
+      <w:start w:val="1"/>
+      <w:numFmt w:val="decimal"/>
+      <w:lvlText w:val="%7."/>
+      <w:lvlJc w:val="left"/>
+      <w:pPr>
+        <w:ind w:left="5040" w:hanging="360"/>
+      </w:pPr>
+    </w:lvl>
+    <w:lvl w:ilvl="7" w:tplc="04090019" w:tentative="1">
+      <w:start w:val="1"/>
+      <w:numFmt w:val="lowerLetter"/>
+      <w:lvlText w:val="%8."/>
+      <w:lvlJc w:val="left"/>
+      <w:pPr>
+        <w:ind w:left="5760" w:hanging="360"/>
+      </w:pPr>
+    </w:lvl>
+    <w:lvl w:ilvl="8" w:tplc="0409001B" w:tentative="1">
+      <w:start w:val="1"/>
+      <w:numFmt w:val="lowerRoman"/>
+      <w:lvlText w:val="%9."/>
+      <w:lvlJc w:val="right"/>
+      <w:pPr>
+        <w:ind w:left="6480" w:hanging="180"/>
+      </w:pPr>
+    </w:lvl>
+  </w:abstractNum>
+  <w:abstractNum w:abstractNumId="1">
     <w:nsid w:val="386B21B9"/>
     <w:multiLevelType w:val="hybridMultilevel"/>
     <w:tmpl w:val="F5989104"/>
@@ -715,7 +897,7 @@
       </w:rPr>
     </w:lvl>
   </w:abstractNum>
-  <w:abstractNum w:abstractNumId="1">
+  <w:abstractNum w:abstractNumId="2">
     <w:nsid w:val="4DCB3200"/>
     <w:multiLevelType w:val="hybridMultilevel"/>
     <w:tmpl w:val="D3CCC2B0"/>
@@ -801,7 +983,7 @@
       </w:pPr>
     </w:lvl>
   </w:abstractNum>
-  <w:abstractNum w:abstractNumId="2">
+  <w:abstractNum w:abstractNumId="3">
     <w:nsid w:val="4EEF6D57"/>
     <w:multiLevelType w:val="hybridMultilevel"/>
     <w:tmpl w:val="D3CCC2B0"/>
@@ -887,7 +1069,7 @@
       </w:pPr>
     </w:lvl>
   </w:abstractNum>
-  <w:abstractNum w:abstractNumId="3">
+  <w:abstractNum w:abstractNumId="4">
     <w:nsid w:val="525840D9"/>
     <w:multiLevelType w:val="hybridMultilevel"/>
     <w:tmpl w:val="1D78E7C2"/>
@@ -973,7 +1155,7 @@
       </w:pPr>
     </w:lvl>
   </w:abstractNum>
-  <w:abstractNum w:abstractNumId="4">
+  <w:abstractNum w:abstractNumId="5">
     <w:nsid w:val="7AB37939"/>
     <w:multiLevelType w:val="hybridMultilevel"/>
     <w:tmpl w:val="BF88547C"/>
@@ -1059,7 +1241,7 @@
       </w:pPr>
     </w:lvl>
   </w:abstractNum>
-  <w:abstractNum w:abstractNumId="5">
+  <w:abstractNum w:abstractNumId="6">
     <w:nsid w:val="7B554D92"/>
     <w:multiLevelType w:val="hybridMultilevel"/>
     <w:tmpl w:val="4D74E608"/>
@@ -1173,22 +1355,25 @@
     </w:lvl>
   </w:abstractNum>
   <w:num w:numId="1">
+    <w:abstractNumId w:val="6"/>
+  </w:num>
+  <w:num w:numId="2">
+    <w:abstractNumId w:val="4"/>
+  </w:num>
+  <w:num w:numId="3">
+    <w:abstractNumId w:val="1"/>
+  </w:num>
+  <w:num w:numId="4">
+    <w:abstractNumId w:val="2"/>
+  </w:num>
+  <w:num w:numId="5">
+    <w:abstractNumId w:val="3"/>
+  </w:num>
+  <w:num w:numId="6">
     <w:abstractNumId w:val="5"/>
   </w:num>
-  <w:num w:numId="2">
-    <w:abstractNumId w:val="3"/>
-  </w:num>
-  <w:num w:numId="3">
+  <w:num w:numId="7">
     <w:abstractNumId w:val="0"/>
-  </w:num>
-  <w:num w:numId="4">
-    <w:abstractNumId w:val="1"/>
-  </w:num>
-  <w:num w:numId="5">
-    <w:abstractNumId w:val="2"/>
-  </w:num>
-  <w:num w:numId="6">
-    <w:abstractNumId w:val="4"/>
   </w:num>
 </w:numbering>
 </file>

--- a/Doc/ConversionTools.docx
+++ b/Doc/ConversionTools.docx
@@ -189,7 +189,10 @@
         </w:numPr>
       </w:pPr>
       <w:r>
-        <w:t>Open ArcCatalog and navigate to the toolbox called “Kansas NG911 GIS Tools”, expand the toolbox, then expand the toolset called “Conversion Tools.”</w:t>
+        <w:t>From the toolbox</w:t>
+      </w:r>
+      <w:r>
+        <w:t>, expand the toolset called “Conversion Tools.”</w:t>
       </w:r>
     </w:p>
     <w:p>
@@ -276,13 +279,7 @@
     </w:p>
     <w:p>
       <w:r>
-        <w:t xml:space="preserve">Running </w:t>
-      </w:r>
-      <w:r>
-        <w:t>Address Points to NENA</w:t>
-      </w:r>
-      <w:r>
-        <w:t>:</w:t>
+        <w:t>Running Address Points to NENA:</w:t>
       </w:r>
     </w:p>
     <w:p>
@@ -294,7 +291,7 @@
         </w:numPr>
       </w:pPr>
       <w:r>
-        <w:t>Open ArcCatalog and navigate to the toolbox called “Kansas NG911 GIS Tools”, expand the toolbox, then expand the toolset called “Conversion Tools.”</w:t>
+        <w:t>From the toolbox, expand the toolset called “Conversion Tools.”</w:t>
       </w:r>
     </w:p>
     <w:p>
@@ -306,13 +303,7 @@
         </w:numPr>
       </w:pPr>
       <w:r>
-        <w:t>Double click the script titled “</w:t>
-      </w:r>
-      <w:r>
-        <w:t>Address Points to NENA</w:t>
-      </w:r>
-      <w:r>
-        <w:t>”.</w:t>
+        <w:t>Double click the script titled “Address Points to NENA”.</w:t>
       </w:r>
     </w:p>
     <w:p>
@@ -324,299 +315,258 @@
         </w:numPr>
       </w:pPr>
       <w:r>
-        <w:t>In the “</w:t>
-      </w:r>
-      <w:r>
-        <w:t>NG911 Address Points</w:t>
-      </w:r>
-      <w:r>
-        <w:t xml:space="preserve">” parameter, add in the </w:t>
-      </w:r>
+        <w:t>In the “NG911 Address Points” parameter, add in the full path to the address points to be exported.</w:t>
+      </w:r>
+    </w:p>
+    <w:p>
+      <w:pPr>
+        <w:pStyle w:val="ListParagraph"/>
+        <w:numPr>
+          <w:ilvl w:val="0"/>
+          <w:numId w:val="7"/>
+        </w:numPr>
+      </w:pPr>
+      <w:r>
+        <w:t>In the “Output NENA Address Points” parameter, enter the full path of the output NENA address points. This can be a geodatabase feature class or a shapefile.</w:t>
+      </w:r>
+    </w:p>
+    <w:p>
+      <w:pPr>
+        <w:pStyle w:val="ListParagraph"/>
+        <w:numPr>
+          <w:ilvl w:val="0"/>
+          <w:numId w:val="7"/>
+        </w:numPr>
+      </w:pPr>
+      <w:r>
+        <w:t>Run the tool.</w:t>
+      </w:r>
+    </w:p>
+    <w:p>
+      <w:r>
+        <w:t>Running Copy GDB to Template:</w:t>
+      </w:r>
+    </w:p>
+    <w:p>
+      <w:pPr>
+        <w:pStyle w:val="ListParagraph"/>
+        <w:numPr>
+          <w:ilvl w:val="0"/>
+          <w:numId w:val="2"/>
+        </w:numPr>
+      </w:pPr>
+      <w:r>
+        <w:t>From the toolbox, expand the toolset called “Conversion Tools.”</w:t>
+      </w:r>
+    </w:p>
+    <w:p>
+      <w:pPr>
+        <w:pStyle w:val="ListParagraph"/>
+        <w:numPr>
+          <w:ilvl w:val="0"/>
+          <w:numId w:val="2"/>
+        </w:numPr>
+      </w:pPr>
+      <w:r>
+        <w:t>Double click the script titled “Copy GDB to Template.”</w:t>
+      </w:r>
+    </w:p>
+    <w:p>
+      <w:pPr>
+        <w:pStyle w:val="ListParagraph"/>
+        <w:numPr>
+          <w:ilvl w:val="0"/>
+          <w:numId w:val="2"/>
+        </w:numPr>
+      </w:pPr>
+      <w:r>
+        <w:t>In the “Current NG911 Geodatabase” parameter, select the geodatabase of data to be exported.</w:t>
+      </w:r>
+    </w:p>
+    <w:p>
+      <w:pPr>
+        <w:pStyle w:val="ListParagraph"/>
+        <w:numPr>
+          <w:ilvl w:val="0"/>
+          <w:numId w:val="2"/>
+        </w:numPr>
+      </w:pPr>
+      <w:r>
+        <w:t>In the “NG911 Geodatabase Template” parameter, select the NG911 geodatabase template you want to copy data into.</w:t>
+      </w:r>
+    </w:p>
+    <w:p>
+      <w:pPr>
+        <w:pStyle w:val="ListParagraph"/>
+        <w:numPr>
+          <w:ilvl w:val="0"/>
+          <w:numId w:val="2"/>
+        </w:numPr>
+      </w:pPr>
+      <w:r>
+        <w:t>Run the tool.</w:t>
+      </w:r>
+    </w:p>
+    <w:p>
+      <w:r>
+        <w:t>Running GDB to Shapefile:</w:t>
+      </w:r>
+    </w:p>
+    <w:p>
+      <w:pPr>
+        <w:pStyle w:val="ListParagraph"/>
+        <w:numPr>
+          <w:ilvl w:val="0"/>
+          <w:numId w:val="8"/>
+        </w:numPr>
+      </w:pPr>
+      <w:r>
+        <w:t>From the toolbox, expand the toolset called “Conversion Tools.”</w:t>
+      </w:r>
+    </w:p>
+    <w:p>
+      <w:pPr>
+        <w:pStyle w:val="ListParagraph"/>
+        <w:numPr>
+          <w:ilvl w:val="0"/>
+          <w:numId w:val="8"/>
+        </w:numPr>
+      </w:pPr>
+      <w:r>
+        <w:t>Double click the script titled “GDB to Shapefiles.”</w:t>
+      </w:r>
+    </w:p>
+    <w:p>
+      <w:pPr>
+        <w:pStyle w:val="ListParagraph"/>
+        <w:numPr>
+          <w:ilvl w:val="0"/>
+          <w:numId w:val="8"/>
+        </w:numPr>
+      </w:pPr>
+      <w:r>
+        <w:t xml:space="preserve">In the </w:t>
+      </w:r>
+      <w:r>
+        <w:t>“Geodatabase”</w:t>
+      </w:r>
+      <w:r>
+        <w:t xml:space="preserve"> parameter, select the geodatabase </w:t>
+      </w:r>
+      <w:r>
+        <w:t>of data to be exported.</w:t>
+      </w:r>
+    </w:p>
+    <w:p>
+      <w:pPr>
+        <w:pStyle w:val="ListParagraph"/>
+        <w:numPr>
+          <w:ilvl w:val="0"/>
+          <w:numId w:val="8"/>
+        </w:numPr>
+      </w:pPr>
+      <w:r>
+        <w:t xml:space="preserve">In the </w:t>
+      </w:r>
+      <w:r>
+        <w:t>“</w:t>
+      </w:r>
+      <w:r>
+        <w:t>Output</w:t>
+      </w:r>
+      <w:r>
+        <w:t xml:space="preserve"> Folder”</w:t>
+      </w:r>
+      <w:r>
+        <w:t xml:space="preserve"> parameter</w:t>
+      </w:r>
+      <w:r>
+        <w:t>, select the folder where you would like the shapefiles to be saved.</w:t>
+      </w:r>
+    </w:p>
+    <w:p>
+      <w:pPr>
+        <w:pStyle w:val="ListParagraph"/>
+        <w:numPr>
+          <w:ilvl w:val="0"/>
+          <w:numId w:val="8"/>
+        </w:numPr>
+      </w:pPr>
+      <w:r>
+        <w:t>Run the tool.</w:t>
+      </w:r>
+    </w:p>
+    <w:p>
+      <w:r>
+        <w:t>Running Zip NG911 Geodatabase:</w:t>
+      </w:r>
+    </w:p>
+    <w:p>
+      <w:pPr>
+        <w:pStyle w:val="ListParagraph"/>
+        <w:numPr>
+          <w:ilvl w:val="0"/>
+          <w:numId w:val="5"/>
+        </w:numPr>
+      </w:pPr>
+      <w:r>
+        <w:t>From the toolbox, expand the toolset called “Conversion Tools.”</w:t>
+      </w:r>
+    </w:p>
+    <w:p>
+      <w:pPr>
+        <w:pStyle w:val="ListParagraph"/>
+        <w:numPr>
+          <w:ilvl w:val="0"/>
+          <w:numId w:val="5"/>
+        </w:numPr>
+      </w:pPr>
+      <w:r>
+        <w:t>Double click the script titled “Zip NG911 Geodatabase.”</w:t>
+      </w:r>
+    </w:p>
+    <w:p>
+      <w:pPr>
+        <w:pStyle w:val="ListParagraph"/>
+        <w:numPr>
+          <w:ilvl w:val="0"/>
+          <w:numId w:val="5"/>
+        </w:numPr>
+      </w:pPr>
+      <w:r>
+        <w:t>In the “Geodatabase” parameter, select the geodatabase to be zipped up.</w:t>
+      </w:r>
+    </w:p>
+    <w:p>
+      <w:pPr>
+        <w:pStyle w:val="ListParagraph"/>
+        <w:numPr>
+          <w:ilvl w:val="0"/>
+          <w:numId w:val="5"/>
+        </w:numPr>
+      </w:pPr>
+      <w:r>
+        <w:t>In the “Zip File Output” parameter, put in the filename including the zip extension of your output zip file. If the zip file already exists, the file will be overwritten.</w:t>
+      </w:r>
+    </w:p>
+    <w:p>
+      <w:pPr>
+        <w:pStyle w:val="ListParagraph"/>
+        <w:numPr>
+          <w:ilvl w:val="0"/>
+          <w:numId w:val="5"/>
+        </w:numPr>
+      </w:pPr>
+      <w:r>
+        <w:t>Run the tool.</w:t>
+      </w:r>
+    </w:p>
+    <w:p/>
+    <w:p>
       <w:bookmarkStart w:id="0" w:name="_GoBack"/>
       <w:bookmarkEnd w:id="0"/>
       <w:r>
-        <w:t xml:space="preserve">full path to the </w:t>
-      </w:r>
-      <w:r>
-        <w:t>address points to be exported</w:t>
-      </w:r>
-      <w:r>
-        <w:t>.</w:t>
-      </w:r>
-    </w:p>
-    <w:p>
-      <w:pPr>
-        <w:pStyle w:val="ListParagraph"/>
-        <w:numPr>
-          <w:ilvl w:val="0"/>
-          <w:numId w:val="7"/>
-        </w:numPr>
-      </w:pPr>
-      <w:r>
-        <w:t>In the “</w:t>
-      </w:r>
-      <w:r>
-        <w:t>Output NENA Address Points</w:t>
-      </w:r>
-      <w:r>
-        <w:t>”</w:t>
-      </w:r>
-      <w:r>
-        <w:t xml:space="preserve"> parameter</w:t>
-      </w:r>
-      <w:r>
-        <w:t xml:space="preserve">, </w:t>
-      </w:r>
-      <w:r>
-        <w:t>enter the full path of the output NENA address points. This can be a geodatabase feature class or a shapefile.</w:t>
-      </w:r>
-    </w:p>
-    <w:p>
-      <w:pPr>
-        <w:pStyle w:val="ListParagraph"/>
-        <w:numPr>
-          <w:ilvl w:val="0"/>
-          <w:numId w:val="7"/>
-        </w:numPr>
-      </w:pPr>
-      <w:r>
-        <w:t>Run the tool.</w:t>
-      </w:r>
-    </w:p>
-    <w:p>
-      <w:r>
-        <w:t>Running Copy GDB to Template:</w:t>
-      </w:r>
-    </w:p>
-    <w:p>
-      <w:pPr>
-        <w:pStyle w:val="ListParagraph"/>
-        <w:numPr>
-          <w:ilvl w:val="0"/>
-          <w:numId w:val="2"/>
-        </w:numPr>
-      </w:pPr>
-      <w:r>
-        <w:t xml:space="preserve">Open ArcCatalog and navigate to the toolbox called “Kansas NG911 GIS Tools”, expand the toolbox, then expand the toolset called “Conversion Tools.” </w:t>
-      </w:r>
-    </w:p>
-    <w:p>
-      <w:pPr>
-        <w:pStyle w:val="ListParagraph"/>
-        <w:numPr>
-          <w:ilvl w:val="0"/>
-          <w:numId w:val="2"/>
-        </w:numPr>
-      </w:pPr>
-      <w:r>
-        <w:t>Double click the script titled “Copy GDB to Template.”</w:t>
-      </w:r>
-    </w:p>
-    <w:p>
-      <w:pPr>
-        <w:pStyle w:val="ListParagraph"/>
-        <w:numPr>
-          <w:ilvl w:val="0"/>
-          <w:numId w:val="2"/>
-        </w:numPr>
-      </w:pPr>
-      <w:r>
-        <w:t>In the “Current NG911 Geodatabase” parameter, select the geodatabase of data to be exported.</w:t>
-      </w:r>
-    </w:p>
-    <w:p>
-      <w:pPr>
-        <w:pStyle w:val="ListParagraph"/>
-        <w:numPr>
-          <w:ilvl w:val="0"/>
-          <w:numId w:val="2"/>
-        </w:numPr>
-      </w:pPr>
-      <w:r>
-        <w:t>In the “NG911 Geodatabase Template” parameter, select the NG911 geodatabase template you want to copy data into.</w:t>
-      </w:r>
-    </w:p>
-    <w:p>
-      <w:pPr>
-        <w:pStyle w:val="ListParagraph"/>
-        <w:numPr>
-          <w:ilvl w:val="0"/>
-          <w:numId w:val="2"/>
-        </w:numPr>
-      </w:pPr>
-      <w:r>
-        <w:t>Run the tool.</w:t>
-      </w:r>
-    </w:p>
-    <w:p>
-      <w:r>
-        <w:t>Running GDB to Shapefile:</w:t>
-      </w:r>
-    </w:p>
-    <w:p>
-      <w:pPr>
-        <w:pStyle w:val="ListParagraph"/>
-        <w:numPr>
-          <w:ilvl w:val="0"/>
-          <w:numId w:val="2"/>
-        </w:numPr>
-      </w:pPr>
-      <w:r>
-        <w:t>Open ArcCa</w:t>
-      </w:r>
-      <w:r>
-        <w:t>talog and navigate to the toolbox called “Kansas NG911 GIS Tools”, expand the toolbox, then expand the toolset called “</w:t>
-      </w:r>
-      <w:r>
-        <w:t>Conversion</w:t>
-      </w:r>
-      <w:r>
-        <w:t xml:space="preserve"> Tools.”</w:t>
-      </w:r>
-      <w:r>
-        <w:t xml:space="preserve"> </w:t>
-      </w:r>
-    </w:p>
-    <w:p>
-      <w:pPr>
-        <w:pStyle w:val="ListParagraph"/>
-        <w:numPr>
-          <w:ilvl w:val="0"/>
-          <w:numId w:val="2"/>
-        </w:numPr>
-      </w:pPr>
-      <w:r>
-        <w:t>Double click the script titled “GDB to Shapefiles.”</w:t>
-      </w:r>
-    </w:p>
-    <w:p>
-      <w:pPr>
-        <w:pStyle w:val="ListParagraph"/>
-        <w:numPr>
-          <w:ilvl w:val="0"/>
-          <w:numId w:val="2"/>
-        </w:numPr>
-      </w:pPr>
-      <w:r>
-        <w:t xml:space="preserve">In the </w:t>
-      </w:r>
-      <w:r>
-        <w:t>“Geodatabase”</w:t>
-      </w:r>
-      <w:r>
-        <w:t xml:space="preserve"> parameter, select the geodatabase </w:t>
-      </w:r>
-      <w:r>
-        <w:t>of data to be exported.</w:t>
-      </w:r>
-    </w:p>
-    <w:p>
-      <w:pPr>
-        <w:pStyle w:val="ListParagraph"/>
-        <w:numPr>
-          <w:ilvl w:val="0"/>
-          <w:numId w:val="2"/>
-        </w:numPr>
-      </w:pPr>
-      <w:r>
-        <w:t xml:space="preserve">In the </w:t>
-      </w:r>
-      <w:r>
-        <w:t>“</w:t>
-      </w:r>
-      <w:r>
-        <w:t>Output</w:t>
-      </w:r>
-      <w:r>
-        <w:t xml:space="preserve"> Folder”</w:t>
-      </w:r>
-      <w:r>
-        <w:t xml:space="preserve"> parameter</w:t>
-      </w:r>
-      <w:r>
-        <w:t>, select the folder where you would like the shapefiles to be saved.</w:t>
-      </w:r>
-    </w:p>
-    <w:p>
-      <w:pPr>
-        <w:pStyle w:val="ListParagraph"/>
-        <w:numPr>
-          <w:ilvl w:val="0"/>
-          <w:numId w:val="2"/>
-        </w:numPr>
-      </w:pPr>
-      <w:r>
-        <w:t>Run the tool.</w:t>
-      </w:r>
-    </w:p>
-    <w:p>
-      <w:r>
-        <w:t>Running Zip NG911 Geodatabase:</w:t>
-      </w:r>
-    </w:p>
-    <w:p>
-      <w:pPr>
-        <w:pStyle w:val="ListParagraph"/>
-        <w:numPr>
-          <w:ilvl w:val="0"/>
-          <w:numId w:val="5"/>
-        </w:numPr>
-      </w:pPr>
-      <w:r>
-        <w:t>Open ArcCatalog and navigate to the toolbox called “Kansas NG911 GIS tools”, expand the toolbox, then expand the toolset called “Conversion Tools.”</w:t>
-      </w:r>
-    </w:p>
-    <w:p>
-      <w:pPr>
-        <w:pStyle w:val="ListParagraph"/>
-        <w:numPr>
-          <w:ilvl w:val="0"/>
-          <w:numId w:val="5"/>
-        </w:numPr>
-      </w:pPr>
-      <w:r>
-        <w:t>Double click the script titled “Zip NG911 Geodatabase.”</w:t>
-      </w:r>
-    </w:p>
-    <w:p>
-      <w:pPr>
-        <w:pStyle w:val="ListParagraph"/>
-        <w:numPr>
-          <w:ilvl w:val="0"/>
-          <w:numId w:val="5"/>
-        </w:numPr>
-      </w:pPr>
-      <w:r>
-        <w:t>In the “Geodatabase” parameter, select the geodatabase to be zipped up.</w:t>
-      </w:r>
-    </w:p>
-    <w:p>
-      <w:pPr>
-        <w:pStyle w:val="ListParagraph"/>
-        <w:numPr>
-          <w:ilvl w:val="0"/>
-          <w:numId w:val="5"/>
-        </w:numPr>
-      </w:pPr>
-      <w:r>
         <w:lastRenderedPageBreak/>
-        <w:t>In the “Zip File Output” parameter, put in the filename including the zip extension of your output zip file. If the zip file already exists, the file will be overwritten.</w:t>
-      </w:r>
-    </w:p>
-    <w:p>
-      <w:pPr>
-        <w:pStyle w:val="ListParagraph"/>
-        <w:numPr>
-          <w:ilvl w:val="0"/>
-          <w:numId w:val="5"/>
-        </w:numPr>
-      </w:pPr>
-      <w:r>
-        <w:t>Run the tool.</w:t>
-      </w:r>
-    </w:p>
-    <w:p>
-      <w:r>
         <w:t>The conversion tools require:</w:t>
       </w:r>
     </w:p>
@@ -668,15 +618,7 @@
         <w:t xml:space="preserve"> and</w:t>
       </w:r>
       <w:r>
-        <w:t xml:space="preserve"> please include in the email which script you were running, any error messages, and a zipped copy of your geodatabase (change the file extension from zip to </w:t>
-      </w:r>
-      <w:proofErr w:type="spellStart"/>
-      <w:r>
-        <w:t>piz</w:t>
-      </w:r>
-      <w:proofErr w:type="spellEnd"/>
-      <w:r>
-        <w:t xml:space="preserve"> so it gets through the email server).</w:t>
+        <w:t xml:space="preserve"> please include in the email which script you were running, any error messages, and a zipped copy of your geodatabase (change the file extension from zip to piz so it gets through the email server).</w:t>
       </w:r>
     </w:p>
     <w:p>
@@ -1070,6 +1012,92 @@
     </w:lvl>
   </w:abstractNum>
   <w:abstractNum w:abstractNumId="4">
+    <w:nsid w:val="51474B99"/>
+    <w:multiLevelType w:val="hybridMultilevel"/>
+    <w:tmpl w:val="1D78E7C2"/>
+    <w:lvl w:ilvl="0" w:tplc="0409000F">
+      <w:start w:val="1"/>
+      <w:numFmt w:val="decimal"/>
+      <w:lvlText w:val="%1."/>
+      <w:lvlJc w:val="left"/>
+      <w:pPr>
+        <w:ind w:left="720" w:hanging="360"/>
+      </w:pPr>
+    </w:lvl>
+    <w:lvl w:ilvl="1" w:tplc="04090019" w:tentative="1">
+      <w:start w:val="1"/>
+      <w:numFmt w:val="lowerLetter"/>
+      <w:lvlText w:val="%2."/>
+      <w:lvlJc w:val="left"/>
+      <w:pPr>
+        <w:ind w:left="1440" w:hanging="360"/>
+      </w:pPr>
+    </w:lvl>
+    <w:lvl w:ilvl="2" w:tplc="0409001B" w:tentative="1">
+      <w:start w:val="1"/>
+      <w:numFmt w:val="lowerRoman"/>
+      <w:lvlText w:val="%3."/>
+      <w:lvlJc w:val="right"/>
+      <w:pPr>
+        <w:ind w:left="2160" w:hanging="180"/>
+      </w:pPr>
+    </w:lvl>
+    <w:lvl w:ilvl="3" w:tplc="0409000F" w:tentative="1">
+      <w:start w:val="1"/>
+      <w:numFmt w:val="decimal"/>
+      <w:lvlText w:val="%4."/>
+      <w:lvlJc w:val="left"/>
+      <w:pPr>
+        <w:ind w:left="2880" w:hanging="360"/>
+      </w:pPr>
+    </w:lvl>
+    <w:lvl w:ilvl="4" w:tplc="04090019" w:tentative="1">
+      <w:start w:val="1"/>
+      <w:numFmt w:val="lowerLetter"/>
+      <w:lvlText w:val="%5."/>
+      <w:lvlJc w:val="left"/>
+      <w:pPr>
+        <w:ind w:left="3600" w:hanging="360"/>
+      </w:pPr>
+    </w:lvl>
+    <w:lvl w:ilvl="5" w:tplc="0409001B" w:tentative="1">
+      <w:start w:val="1"/>
+      <w:numFmt w:val="lowerRoman"/>
+      <w:lvlText w:val="%6."/>
+      <w:lvlJc w:val="right"/>
+      <w:pPr>
+        <w:ind w:left="4320" w:hanging="180"/>
+      </w:pPr>
+    </w:lvl>
+    <w:lvl w:ilvl="6" w:tplc="0409000F" w:tentative="1">
+      <w:start w:val="1"/>
+      <w:numFmt w:val="decimal"/>
+      <w:lvlText w:val="%7."/>
+      <w:lvlJc w:val="left"/>
+      <w:pPr>
+        <w:ind w:left="5040" w:hanging="360"/>
+      </w:pPr>
+    </w:lvl>
+    <w:lvl w:ilvl="7" w:tplc="04090019" w:tentative="1">
+      <w:start w:val="1"/>
+      <w:numFmt w:val="lowerLetter"/>
+      <w:lvlText w:val="%8."/>
+      <w:lvlJc w:val="left"/>
+      <w:pPr>
+        <w:ind w:left="5760" w:hanging="360"/>
+      </w:pPr>
+    </w:lvl>
+    <w:lvl w:ilvl="8" w:tplc="0409001B" w:tentative="1">
+      <w:start w:val="1"/>
+      <w:numFmt w:val="lowerRoman"/>
+      <w:lvlText w:val="%9."/>
+      <w:lvlJc w:val="right"/>
+      <w:pPr>
+        <w:ind w:left="6480" w:hanging="180"/>
+      </w:pPr>
+    </w:lvl>
+  </w:abstractNum>
+  <w:abstractNum w:abstractNumId="5">
     <w:nsid w:val="525840D9"/>
     <w:multiLevelType w:val="hybridMultilevel"/>
     <w:tmpl w:val="1D78E7C2"/>
@@ -1155,7 +1183,7 @@
       </w:pPr>
     </w:lvl>
   </w:abstractNum>
-  <w:abstractNum w:abstractNumId="5">
+  <w:abstractNum w:abstractNumId="6">
     <w:nsid w:val="7AB37939"/>
     <w:multiLevelType w:val="hybridMultilevel"/>
     <w:tmpl w:val="BF88547C"/>
@@ -1241,7 +1269,7 @@
       </w:pPr>
     </w:lvl>
   </w:abstractNum>
-  <w:abstractNum w:abstractNumId="6">
+  <w:abstractNum w:abstractNumId="7">
     <w:nsid w:val="7B554D92"/>
     <w:multiLevelType w:val="hybridMultilevel"/>
     <w:tmpl w:val="4D74E608"/>
@@ -1355,10 +1383,10 @@
     </w:lvl>
   </w:abstractNum>
   <w:num w:numId="1">
-    <w:abstractNumId w:val="6"/>
+    <w:abstractNumId w:val="7"/>
   </w:num>
   <w:num w:numId="2">
-    <w:abstractNumId w:val="4"/>
+    <w:abstractNumId w:val="5"/>
   </w:num>
   <w:num w:numId="3">
     <w:abstractNumId w:val="1"/>
@@ -1370,10 +1398,13 @@
     <w:abstractNumId w:val="3"/>
   </w:num>
   <w:num w:numId="6">
-    <w:abstractNumId w:val="5"/>
+    <w:abstractNumId w:val="6"/>
   </w:num>
   <w:num w:numId="7">
     <w:abstractNumId w:val="0"/>
+  </w:num>
+  <w:num w:numId="8">
+    <w:abstractNumId w:val="4"/>
   </w:num>
 </w:numbering>
 </file>

--- a/Doc/ConversionTools.docx
+++ b/Doc/ConversionTools.docx
@@ -563,8 +563,6 @@
     </w:p>
     <w:p/>
     <w:p>
-      <w:bookmarkStart w:id="0" w:name="_GoBack"/>
-      <w:bookmarkEnd w:id="0"/>
       <w:r>
         <w:lastRenderedPageBreak/>
         <w:t>The conversion tools require:</w:t>
@@ -611,19 +609,41 @@
           <w:rPr>
             <w:rStyle w:val="Hyperlink"/>
           </w:rPr>
-          <w:t>Kristen@kgs.ku.edu</w:t>
+          <w:t>Kristen</w:t>
+        </w:r>
+        <w:r>
+          <w:t>.kgs@</w:t>
+        </w:r>
+        <w:r>
+          <w:rPr>
+            <w:rStyle w:val="Hyperlink"/>
+          </w:rPr>
+          <w:t>ku.edu</w:t>
         </w:r>
       </w:hyperlink>
       <w:r>
         <w:t xml:space="preserve"> and</w:t>
       </w:r>
       <w:r>
-        <w:t xml:space="preserve"> please include in the email which script you were running, any error messages, and a zipped copy of your geodatabase (change the file extension from zip to piz so it gets through the email server).</w:t>
-      </w:r>
-    </w:p>
-    <w:p>
-      <w:r>
-        <w:t>Disclaimer: The Kansas NG9-1-1 GIS Toolbox is provided by the Kansas 911 Coordinating Council, Kansas GIS Policy Board’s Data Access &amp; Support Center (DASC), and associated contributors "as is" and any express or implied warranties, including, but not limited to, the implied warranties of merchantability and fitness for a particular purpose are disclaimed.  In no event shall the Kansas 911 Coordinating Council, DASC, or associated contributors be liable for any direct, indirect, incidental, special, exemplary, or consequential damages (including, but not limited to, procurement of substitute goods or services; loss of use, data, or profits; or business interruption) however caused and on any theory of liability, whether in contract, strict liability, or tort (including negligence or otherwise) arising in any way out of the use of this software, even if advised of the possibility of such damage.</w:t>
+        <w:t xml:space="preserve"> please include in the email which script you were running, any error messages, and a zipped copy of your geodatabase (change the file extension from zip to </w:t>
+      </w:r>
+      <w:proofErr w:type="spellStart"/>
+      <w:r>
+        <w:t>piz</w:t>
+      </w:r>
+      <w:proofErr w:type="spellEnd"/>
+      <w:r>
+        <w:t xml:space="preserve"> so it gets through the email server).</w:t>
+      </w:r>
+    </w:p>
+    <w:p>
+      <w:r>
+        <w:t>Disclaimer: The Kansas NG9-1-1 GIS Toolbox is provided by the Kansas 911 Coordinating Council, Kansas GIS Policy Board’s Data Access &amp; Support Cen</w:t>
+      </w:r>
+      <w:bookmarkStart w:id="0" w:name="_GoBack"/>
+      <w:bookmarkEnd w:id="0"/>
+      <w:r>
+        <w:t>ter (DASC), and associated contributors "as is" and any express or implied warranties, including, but not limited to, the implied warranties of merchantability and fitness for a particular purpose are disclaimed.  In no event shall the Kansas 911 Coordinating Council, DASC, or associated contributors be liable for any direct, indirect, incidental, special, exemplary, or consequential damages (including, but not limited to, procurement of substitute goods or services; loss of use, data, or profits; or business interruption) however caused and on any theory of liability, whether in contract, strict liability, or tort (including negligence or otherwise) arising in any way out of the use of this software, even if advised of the possibility of such damage.</w:t>
       </w:r>
     </w:p>
     <w:p/>
